--- a/docs/Documentacao.docx
+++ b/docs/Documentacao.docx
@@ -527,7 +527,7 @@
     </w:p>
     <w:sdt>
       <w:sdtPr>
-        <w:id w:val="-85901874"/>
+        <w:id w:val="-1895618849"/>
         <w:docPartObj>
           <w:docPartGallery w:val="Table of Contents"/>
           <w:docPartUnique w:val="1"/>
@@ -1056,7 +1056,7 @@
               </w:rPr>
               <w:t xml:space="preserve">4.1.2 Fazenda</w:t>
               <w:tab/>
-              <w:t xml:space="preserve">4</w:t>
+              <w:t xml:space="preserve">9</w:t>
             </w:r>
           </w:hyperlink>
           <w:r>
@@ -1109,218 +1109,7 @@
               </w:rPr>
               <w:t xml:space="preserve">4.1.3 Ponto de Venda</w:t>
               <w:tab/>
-              <w:t xml:space="preserve">9</w:t>
-            </w:r>
-          </w:hyperlink>
-          <w:r>
-            <w:rPr>
-              <w:rtl w:val="0"/>
-            </w:rPr>
-          </w:r>
-        </w:p>
-        <w:p>
-          <w:pPr>
-            <w:widowControl w:val="0"/>
-            <w:tabs>
-              <w:tab w:val="right" w:leader="none" w:pos="12000"/>
-            </w:tabs>
-            <w:spacing w:before="60" w:line="240" w:lineRule="auto"/>
-            <w:rPr>
-              <w:rFonts w:ascii="Arial" w:cs="Arial" w:eastAsia="Arial" w:hAnsi="Arial"/>
-              <w:b w:val="1"/>
-              <w:bCs w:val="1"/>
-              <w:i w:val="0"/>
-              <w:iCs w:val="0"/>
-              <w:smallCaps w:val="0"/>
-              <w:strike w:val="0"/>
-              <w:color w:val="000000"/>
-              <w:sz w:val="22"/>
-              <w:szCs w:val="22"/>
-              <w:u w:val="none"/>
-              <w:shd w:fill="auto" w:val="clear"/>
-              <w:vertAlign w:val="baseline"/>
-            </w:rPr>
-          </w:pPr>
-          <w:hyperlink w:anchor="_hl3axmrzkfz9">
-            <w:r>
-              <w:rPr>
-                <w:rFonts w:ascii="Times New Roman" w:cs="Times New Roman" w:eastAsia="Times New Roman" w:hAnsi="Times New Roman"/>
-                <w:b w:val="1"/>
-                <w:bCs w:val="1"/>
-                <w:i w:val="0"/>
-                <w:iCs w:val="0"/>
-                <w:smallCaps w:val="0"/>
-                <w:strike w:val="0"/>
-                <w:color w:val="000000"/>
-                <w:sz w:val="26"/>
-                <w:szCs w:val="26"/>
-                <w:u w:val="none"/>
-                <w:shd w:fill="auto" w:val="clear"/>
-                <w:vertAlign w:val="baseline"/>
-                <w:rtl w:val="0"/>
-              </w:rPr>
-              <w:t xml:space="preserve">5.0 Organização das Rotas da API</w:t>
-              <w:tab/>
-              <w:t xml:space="preserve">11</w:t>
-            </w:r>
-          </w:hyperlink>
-          <w:r>
-            <w:rPr>
-              <w:rtl w:val="0"/>
-            </w:rPr>
-          </w:r>
-        </w:p>
-        <w:p>
-          <w:pPr>
-            <w:widowControl w:val="0"/>
-            <w:tabs>
-              <w:tab w:val="right" w:leader="none" w:pos="12000"/>
-            </w:tabs>
-            <w:spacing w:before="60" w:line="240" w:lineRule="auto"/>
-            <w:ind w:left="360" w:firstLine="0"/>
-            <w:rPr>
-              <w:rFonts w:ascii="Arial" w:cs="Arial" w:eastAsia="Arial" w:hAnsi="Arial"/>
-              <w:b w:val="0"/>
-              <w:bCs w:val="0"/>
-              <w:i w:val="0"/>
-              <w:iCs w:val="0"/>
-              <w:smallCaps w:val="0"/>
-              <w:strike w:val="0"/>
-              <w:color w:val="000000"/>
-              <w:sz w:val="22"/>
-              <w:szCs w:val="22"/>
-              <w:u w:val="none"/>
-              <w:shd w:fill="auto" w:val="clear"/>
-              <w:vertAlign w:val="baseline"/>
-            </w:rPr>
-          </w:pPr>
-          <w:hyperlink w:anchor="_mz0cnsazsvf3">
-            <w:r>
-              <w:rPr>
-                <w:rFonts w:ascii="Times New Roman" w:cs="Times New Roman" w:eastAsia="Times New Roman" w:hAnsi="Times New Roman"/>
-                <w:b w:val="0"/>
-                <w:bCs w:val="0"/>
-                <w:i w:val="0"/>
-                <w:iCs w:val="0"/>
-                <w:smallCaps w:val="0"/>
-                <w:strike w:val="0"/>
-                <w:color w:val="000000"/>
-                <w:sz w:val="26"/>
-                <w:szCs w:val="26"/>
-                <w:u w:val="none"/>
-                <w:shd w:fill="auto" w:val="clear"/>
-                <w:vertAlign w:val="baseline"/>
-                <w:rtl w:val="0"/>
-              </w:rPr>
-              <w:t xml:space="preserve">5.1 Rotas Matriz</w:t>
-              <w:tab/>
-              <w:t xml:space="preserve">11</w:t>
-            </w:r>
-          </w:hyperlink>
-          <w:r>
-            <w:rPr>
-              <w:rtl w:val="0"/>
-            </w:rPr>
-          </w:r>
-        </w:p>
-        <w:p>
-          <w:pPr>
-            <w:widowControl w:val="0"/>
-            <w:tabs>
-              <w:tab w:val="right" w:leader="none" w:pos="12000"/>
-            </w:tabs>
-            <w:spacing w:before="60" w:line="240" w:lineRule="auto"/>
-            <w:ind w:left="360" w:firstLine="0"/>
-            <w:rPr>
-              <w:rFonts w:ascii="Arial" w:cs="Arial" w:eastAsia="Arial" w:hAnsi="Arial"/>
-              <w:b w:val="0"/>
-              <w:bCs w:val="0"/>
-              <w:i w:val="0"/>
-              <w:iCs w:val="0"/>
-              <w:smallCaps w:val="0"/>
-              <w:strike w:val="0"/>
-              <w:color w:val="000000"/>
-              <w:sz w:val="22"/>
-              <w:szCs w:val="22"/>
-              <w:u w:val="none"/>
-              <w:shd w:fill="auto" w:val="clear"/>
-              <w:vertAlign w:val="baseline"/>
-            </w:rPr>
-          </w:pPr>
-          <w:hyperlink w:anchor="_jayanycudkf9">
-            <w:r>
-              <w:rPr>
-                <w:rFonts w:ascii="Times New Roman" w:cs="Times New Roman" w:eastAsia="Times New Roman" w:hAnsi="Times New Roman"/>
-                <w:b w:val="0"/>
-                <w:bCs w:val="0"/>
-                <w:i w:val="0"/>
-                <w:iCs w:val="0"/>
-                <w:smallCaps w:val="0"/>
-                <w:strike w:val="0"/>
-                <w:color w:val="000000"/>
-                <w:sz w:val="26"/>
-                <w:szCs w:val="26"/>
-                <w:u w:val="none"/>
-                <w:shd w:fill="auto" w:val="clear"/>
-                <w:vertAlign w:val="baseline"/>
-                <w:rtl w:val="0"/>
-              </w:rPr>
-              <w:t xml:space="preserve">5.2 Rotas Fazenda</w:t>
-              <w:tab/>
-              <w:t xml:space="preserve">11</w:t>
-            </w:r>
-          </w:hyperlink>
-          <w:r>
-            <w:rPr>
-              <w:rtl w:val="0"/>
-            </w:rPr>
-          </w:r>
-        </w:p>
-        <w:p>
-          <w:pPr>
-            <w:widowControl w:val="0"/>
-            <w:tabs>
-              <w:tab w:val="right" w:leader="none" w:pos="12000"/>
-            </w:tabs>
-            <w:spacing w:before="60" w:line="240" w:lineRule="auto"/>
-            <w:ind w:left="360" w:firstLine="0"/>
-            <w:rPr>
-              <w:rFonts w:ascii="Arial" w:cs="Arial" w:eastAsia="Arial" w:hAnsi="Arial"/>
-              <w:b w:val="0"/>
-              <w:bCs w:val="0"/>
-              <w:i w:val="0"/>
-              <w:iCs w:val="0"/>
-              <w:smallCaps w:val="0"/>
-              <w:strike w:val="0"/>
-              <w:color w:val="000000"/>
-              <w:sz w:val="22"/>
-              <w:szCs w:val="22"/>
-              <w:u w:val="none"/>
-              <w:shd w:fill="auto" w:val="clear"/>
-              <w:vertAlign w:val="baseline"/>
-            </w:rPr>
-          </w:pPr>
-          <w:hyperlink w:anchor="_z4vvkrw0cw8n">
-            <w:r>
-              <w:rPr>
-                <w:rFonts w:ascii="Times New Roman" w:cs="Times New Roman" w:eastAsia="Times New Roman" w:hAnsi="Times New Roman"/>
-                <w:b w:val="0"/>
-                <w:bCs w:val="0"/>
-                <w:i w:val="0"/>
-                <w:iCs w:val="0"/>
-                <w:smallCaps w:val="0"/>
-                <w:strike w:val="0"/>
-                <w:color w:val="000000"/>
-                <w:sz w:val="26"/>
-                <w:szCs w:val="26"/>
-                <w:u w:val="none"/>
-                <w:shd w:fill="auto" w:val="clear"/>
-                <w:vertAlign w:val="baseline"/>
-                <w:rtl w:val="0"/>
-              </w:rPr>
-              <w:t xml:space="preserve">5.3 Rotas Ponto de Venda</w:t>
-              <w:tab/>
-              <w:t xml:space="preserve">11</w:t>
+              <w:t xml:space="preserve">14</w:t>
             </w:r>
           </w:hyperlink>
           <w:r>
@@ -1363,54 +1152,22 @@
                 <w:smallCaps w:val="0"/>
                 <w:strike w:val="0"/>
                 <w:color w:val="000000"/>
-                <w:sz w:val="22"/>
-                <w:szCs w:val="22"/>
+                <w:sz w:val="26"/>
+                <w:szCs w:val="26"/>
                 <w:u w:val="none"/>
                 <w:shd w:fill="auto" w:val="clear"/>
                 <w:vertAlign w:val="baseline"/>
                 <w:rtl w:val="0"/>
               </w:rPr>
-              <w:t xml:space="preserve">6.0 Mer e Der</w:t>
-              <w:tab/>
-              <w:t xml:space="preserve">12</w:t>
+              <w:t xml:space="preserve">6.0 Mer</w:t>
             </w:r>
           </w:hyperlink>
-          <w:r>
-            <w:rPr>
-              <w:rtl w:val="0"/>
-            </w:rPr>
-          </w:r>
-        </w:p>
-        <w:p>
-          <w:pPr>
-            <w:widowControl w:val="0"/>
-            <w:tabs>
-              <w:tab w:val="right" w:leader="none" w:pos="12000"/>
-            </w:tabs>
-            <w:spacing w:before="60" w:line="240" w:lineRule="auto"/>
-            <w:ind w:left="360" w:firstLine="0"/>
-            <w:rPr>
-              <w:rFonts w:ascii="Arial" w:cs="Arial" w:eastAsia="Arial" w:hAnsi="Arial"/>
-              <w:b w:val="0"/>
-              <w:bCs w:val="0"/>
-              <w:i w:val="0"/>
-              <w:iCs w:val="0"/>
-              <w:smallCaps w:val="0"/>
-              <w:strike w:val="0"/>
-              <w:color w:val="000000"/>
-              <w:sz w:val="22"/>
-              <w:szCs w:val="22"/>
-              <w:u w:val="none"/>
-              <w:shd w:fill="auto" w:val="clear"/>
-              <w:vertAlign w:val="baseline"/>
-            </w:rPr>
-          </w:pPr>
-          <w:hyperlink w:anchor="_g1are78y7izv">
+          <w:hyperlink w:anchor="_olezca48vu55">
             <w:r>
               <w:rPr>
                 <w:rFonts w:ascii="Times New Roman" w:cs="Times New Roman" w:eastAsia="Times New Roman" w:hAnsi="Times New Roman"/>
-                <w:b w:val="0"/>
-                <w:bCs w:val="0"/>
+                <w:b w:val="1"/>
+                <w:bCs w:val="1"/>
                 <w:i w:val="0"/>
                 <w:iCs w:val="0"/>
                 <w:smallCaps w:val="0"/>
@@ -1423,9 +1180,8 @@
                 <w:vertAlign w:val="baseline"/>
                 <w:rtl w:val="0"/>
               </w:rPr>
-              <w:t xml:space="preserve">6.1 Mer</w:t>
               <w:tab/>
-              <w:t xml:space="preserve">12</w:t>
+              <w:t xml:space="preserve">16</w:t>
             </w:r>
           </w:hyperlink>
           <w:r>
@@ -1477,7 +1233,7 @@
               </w:rPr>
               <w:t xml:space="preserve">7.0 Manual da marca</w:t>
               <w:tab/>
-              <w:t xml:space="preserve">12</w:t>
+              <w:t xml:space="preserve">16</w:t>
             </w:r>
           </w:hyperlink>
           <w:r>
@@ -1530,7 +1286,7 @@
               </w:rPr>
               <w:t xml:space="preserve">7.1 Introdução</w:t>
               <w:tab/>
-              <w:t xml:space="preserve">12</w:t>
+              <w:t xml:space="preserve">16</w:t>
             </w:r>
           </w:hyperlink>
           <w:r>
@@ -1583,7 +1339,7 @@
               </w:rPr>
               <w:t xml:space="preserve">7.2 Essência da marca</w:t>
               <w:tab/>
-              <w:t xml:space="preserve">12</w:t>
+              <w:t xml:space="preserve">16</w:t>
             </w:r>
           </w:hyperlink>
           <w:r>
@@ -1636,7 +1392,7 @@
               </w:rPr>
               <w:t xml:space="preserve">7.3 Identidade visual</w:t>
               <w:tab/>
-              <w:t xml:space="preserve">12</w:t>
+              <w:t xml:space="preserve">17</w:t>
             </w:r>
           </w:hyperlink>
           <w:r>
@@ -1679,6 +1435,27 @@
                 <w:smallCaps w:val="0"/>
                 <w:strike w:val="0"/>
                 <w:color w:val="000000"/>
+                <w:sz w:val="26"/>
+                <w:szCs w:val="26"/>
+                <w:u w:val="none"/>
+                <w:shd w:fill="auto" w:val="clear"/>
+                <w:vertAlign w:val="baseline"/>
+                <w:rtl w:val="0"/>
+              </w:rPr>
+              <w:t xml:space="preserve">8.0 GitHub</w:t>
+            </w:r>
+          </w:hyperlink>
+          <w:hyperlink w:anchor="_rxw0f7934cia">
+            <w:r>
+              <w:rPr>
+                <w:rFonts w:ascii="Times New Roman" w:cs="Times New Roman" w:eastAsia="Times New Roman" w:hAnsi="Times New Roman"/>
+                <w:b w:val="1"/>
+                <w:bCs w:val="1"/>
+                <w:i w:val="0"/>
+                <w:iCs w:val="0"/>
+                <w:smallCaps w:val="0"/>
+                <w:strike w:val="0"/>
+                <w:color w:val="000000"/>
                 <w:sz w:val="22"/>
                 <w:szCs w:val="22"/>
                 <w:u w:val="none"/>
@@ -1686,9 +1463,8 @@
                 <w:vertAlign w:val="baseline"/>
                 <w:rtl w:val="0"/>
               </w:rPr>
-              <w:t xml:space="preserve">8.0 GitHub</w:t>
               <w:tab/>
-              <w:t xml:space="preserve">15</w:t>
+              <w:t xml:space="preserve">19</w:t>
             </w:r>
           </w:hyperlink>
           <w:r>
@@ -2341,7 +2117,7 @@
           <w:szCs w:val="26"/>
           <w:rtl w:val="0"/>
         </w:rPr>
-        <w:t xml:space="preserve">[UC001] Cadastrar Usuários</w:t>
+        <w:t xml:space="preserve">[UC001] Visualizar gráfico de pontos de venda</w:t>
       </w:r>
     </w:p>
     <w:p>
@@ -2394,7 +2170,7 @@
           <w:rFonts w:ascii="Times New Roman" w:cs="Times New Roman" w:eastAsia="Times New Roman" w:hAnsi="Times New Roman"/>
           <w:rtl w:val="0"/>
         </w:rPr>
-        <w:t xml:space="preserve">O usuário da matriz só pode cadastrar usuários após realizar o login.</w:t>
+        <w:t xml:space="preserve">O usuário da matriz só pode visualizar o gráfico de ponto de venda após realizar o login.</w:t>
       </w:r>
     </w:p>
     <w:p>
@@ -2447,7 +2223,7 @@
           <w:rFonts w:ascii="Times New Roman" w:cs="Times New Roman" w:eastAsia="Times New Roman" w:hAnsi="Times New Roman"/>
           <w:rtl w:val="0"/>
         </w:rPr>
-        <w:t xml:space="preserve">O caso de uso se inicia quando o administrador entra na página “Cadastros”</w:t>
+        <w:t xml:space="preserve">O caso de uso se inicia quando o administrador entra na página “Dashboard”</w:t>
       </w:r>
     </w:p>
     <w:p>
@@ -2493,14 +2269,12 @@
           <w:szCs w:val="14"/>
           <w:rtl w:val="0"/>
         </w:rPr>
-        <w:t xml:space="preserve">         </w:t>
-      </w:r>
-      <w:r>
-        <w:rPr>
-          <w:rFonts w:ascii="Times New Roman" w:cs="Times New Roman" w:eastAsia="Times New Roman" w:hAnsi="Times New Roman"/>
-          <w:rtl w:val="0"/>
-        </w:rPr>
-        <w:t xml:space="preserve">O administrador pode deletar o usuário após inseri-lo </w:t>
+        <w:t xml:space="preserve">        </w:t>
+      </w:r>
+      <w:r>
+        <w:rPr>
+          <w:rtl w:val="0"/>
+        </w:rPr>
       </w:r>
     </w:p>
     <w:p>
@@ -2537,7 +2311,7 @@
           <w:szCs w:val="26"/>
           <w:rtl w:val="0"/>
         </w:rPr>
-        <w:t xml:space="preserve">[UC002] Visualizar perfis</w:t>
+        <w:t xml:space="preserve">[UC002] Visualizar quantidade de filiais e de usuários ativos</w:t>
       </w:r>
     </w:p>
     <w:p>
@@ -2590,7 +2364,7 @@
           <w:rFonts w:ascii="Times New Roman" w:cs="Times New Roman" w:eastAsia="Times New Roman" w:hAnsi="Times New Roman"/>
           <w:rtl w:val="0"/>
         </w:rPr>
-        <w:t xml:space="preserve">O usuário da matriz só pode visualizar o perfil dos usuários após realizar o login.</w:t>
+        <w:t xml:space="preserve">O usuário da matriz só pode visualizar a quantidade de filiais e de usuários ativos após realizar o login.</w:t>
       </w:r>
     </w:p>
     <w:p>
@@ -2643,7 +2417,7 @@
           <w:rFonts w:ascii="Times New Roman" w:cs="Times New Roman" w:eastAsia="Times New Roman" w:hAnsi="Times New Roman"/>
           <w:rtl w:val="0"/>
         </w:rPr>
-        <w:t xml:space="preserve">O caso de uso se inicia quando o administrador entra na página “Cadastros”</w:t>
+        <w:t xml:space="preserve">O caso de uso se inicia quando o administrador entra na página “dashboard”</w:t>
       </w:r>
     </w:p>
     <w:p>
@@ -2693,16 +2467,3182 @@
       </w:r>
       <w:r>
         <w:rPr>
-          <w:rFonts w:ascii="Times New Roman" w:cs="Times New Roman" w:eastAsia="Times New Roman" w:hAnsi="Times New Roman"/>
-          <w:rtl w:val="0"/>
-        </w:rPr>
-        <w:t xml:space="preserve">O administrador pode deletar o usuário após inseri-lo </w:t>
-      </w:r>
-    </w:p>
-    <w:p>
-      <w:pPr>
-        <w:rPr>
-          <w:rFonts w:ascii="Times New Roman" w:cs="Times New Roman" w:eastAsia="Times New Roman" w:hAnsi="Times New Roman"/>
+          <w:rtl w:val="0"/>
+        </w:rPr>
+      </w:r>
+    </w:p>
+    <w:p>
+      <w:pPr>
+        <w:rPr>
+          <w:rFonts w:ascii="Times New Roman" w:cs="Times New Roman" w:eastAsia="Times New Roman" w:hAnsi="Times New Roman"/>
+        </w:rPr>
+      </w:pPr>
+      <w:r>
+        <w:rPr>
+          <w:rtl w:val="0"/>
+        </w:rPr>
+      </w:r>
+    </w:p>
+    <w:p>
+      <w:pPr>
+        <w:spacing w:after="240" w:before="240" w:lineRule="auto"/>
+        <w:rPr>
+          <w:rFonts w:ascii="Times New Roman" w:cs="Times New Roman" w:eastAsia="Times New Roman" w:hAnsi="Times New Roman"/>
+          <w:b w:val="1"/>
+          <w:bCs w:val="1"/>
+          <w:sz w:val="26"/>
+          <w:szCs w:val="26"/>
+        </w:rPr>
+      </w:pPr>
+      <w:r>
+        <w:rPr>
+          <w:rFonts w:ascii="Times New Roman" w:cs="Times New Roman" w:eastAsia="Times New Roman" w:hAnsi="Times New Roman"/>
+          <w:b w:val="1"/>
+          <w:bCs w:val="1"/>
+          <w:sz w:val="26"/>
+          <w:szCs w:val="26"/>
+          <w:rtl w:val="0"/>
+        </w:rPr>
+        <w:t xml:space="preserve">[UC003] Visualizar resumo financeiro</w:t>
+      </w:r>
+    </w:p>
+    <w:p>
+      <w:pPr>
+        <w:spacing w:after="240" w:before="240" w:lineRule="auto"/>
+        <w:rPr>
+          <w:rFonts w:ascii="Times New Roman" w:cs="Times New Roman" w:eastAsia="Times New Roman" w:hAnsi="Times New Roman"/>
+          <w:b w:val="1"/>
+          <w:bCs w:val="1"/>
+          <w:u w:val="single"/>
+        </w:rPr>
+      </w:pPr>
+      <w:r>
+        <w:rPr>
+          <w:rFonts w:ascii="Times New Roman" w:cs="Times New Roman" w:eastAsia="Times New Roman" w:hAnsi="Times New Roman"/>
+          <w:b w:val="1"/>
+          <w:bCs w:val="1"/>
+          <w:u w:val="single"/>
+          <w:rtl w:val="0"/>
+        </w:rPr>
+        <w:t xml:space="preserve">Pré-condições:</w:t>
+      </w:r>
+    </w:p>
+    <w:p>
+      <w:pPr>
+        <w:spacing w:after="240" w:before="240" w:lineRule="auto"/>
+        <w:ind w:left="720" w:firstLine="0"/>
+        <w:rPr>
+          <w:rFonts w:ascii="Times New Roman" w:cs="Times New Roman" w:eastAsia="Times New Roman" w:hAnsi="Times New Roman"/>
+        </w:rPr>
+      </w:pPr>
+      <w:r>
+        <w:rPr>
+          <w:rFonts w:ascii="Times New Roman" w:cs="Times New Roman" w:eastAsia="Times New Roman" w:hAnsi="Times New Roman"/>
+          <w:rtl w:val="0"/>
+        </w:rPr>
+        <w:t xml:space="preserve">·</w:t>
+      </w:r>
+      <w:r>
+        <w:rPr>
+          <w:rFonts w:ascii="Times New Roman" w:cs="Times New Roman" w:eastAsia="Times New Roman" w:hAnsi="Times New Roman"/>
+          <w:sz w:val="14"/>
+          <w:szCs w:val="14"/>
+          <w:rtl w:val="0"/>
+        </w:rPr>
+        <w:t xml:space="preserve">         </w:t>
+      </w:r>
+      <w:r>
+        <w:rPr>
+          <w:rFonts w:ascii="Times New Roman" w:cs="Times New Roman" w:eastAsia="Times New Roman" w:hAnsi="Times New Roman"/>
+          <w:rtl w:val="0"/>
+        </w:rPr>
+        <w:t xml:space="preserve">O usuário da matriz só pode visualizar o resumo financeiro após realizar o login.</w:t>
+      </w:r>
+    </w:p>
+    <w:p>
+      <w:pPr>
+        <w:spacing w:after="240" w:before="240" w:lineRule="auto"/>
+        <w:rPr>
+          <w:rFonts w:ascii="Times New Roman" w:cs="Times New Roman" w:eastAsia="Times New Roman" w:hAnsi="Times New Roman"/>
+          <w:b w:val="1"/>
+          <w:bCs w:val="1"/>
+          <w:u w:val="single"/>
+        </w:rPr>
+      </w:pPr>
+      <w:r>
+        <w:rPr>
+          <w:rFonts w:ascii="Times New Roman" w:cs="Times New Roman" w:eastAsia="Times New Roman" w:hAnsi="Times New Roman"/>
+          <w:b w:val="1"/>
+          <w:bCs w:val="1"/>
+          <w:u w:val="single"/>
+          <w:rtl w:val="0"/>
+        </w:rPr>
+        <w:t xml:space="preserve">Fluxo de eventos primário:</w:t>
+      </w:r>
+    </w:p>
+    <w:p>
+      <w:pPr>
+        <w:spacing w:after="240" w:before="240" w:lineRule="auto"/>
+        <w:ind w:left="720" w:firstLine="0"/>
+        <w:rPr>
+          <w:rFonts w:ascii="Times New Roman" w:cs="Times New Roman" w:eastAsia="Times New Roman" w:hAnsi="Times New Roman"/>
+        </w:rPr>
+      </w:pPr>
+      <w:r>
+        <w:rPr>
+          <w:rFonts w:ascii="Times New Roman" w:cs="Times New Roman" w:eastAsia="Times New Roman" w:hAnsi="Times New Roman"/>
+          <w:rtl w:val="0"/>
+        </w:rPr>
+        <w:t xml:space="preserve">·</w:t>
+      </w:r>
+      <w:r>
+        <w:rPr>
+          <w:rFonts w:ascii="Times New Roman" w:cs="Times New Roman" w:eastAsia="Times New Roman" w:hAnsi="Times New Roman"/>
+          <w:sz w:val="14"/>
+          <w:szCs w:val="14"/>
+          <w:rtl w:val="0"/>
+        </w:rPr>
+        <w:t xml:space="preserve">         </w:t>
+      </w:r>
+      <w:r>
+        <w:rPr>
+          <w:rFonts w:ascii="Times New Roman" w:cs="Times New Roman" w:eastAsia="Times New Roman" w:hAnsi="Times New Roman"/>
+          <w:rtl w:val="0"/>
+        </w:rPr>
+        <w:t xml:space="preserve">O caso de uso se inicia quando o administrador entra na página “dashboard”</w:t>
+      </w:r>
+    </w:p>
+    <w:p>
+      <w:pPr>
+        <w:spacing w:after="240" w:before="240" w:lineRule="auto"/>
+        <w:rPr>
+          <w:rFonts w:ascii="Times New Roman" w:cs="Times New Roman" w:eastAsia="Times New Roman" w:hAnsi="Times New Roman"/>
+          <w:b w:val="1"/>
+          <w:bCs w:val="1"/>
+          <w:u w:val="single"/>
+        </w:rPr>
+      </w:pPr>
+      <w:r>
+        <w:rPr>
+          <w:rFonts w:ascii="Times New Roman" w:cs="Times New Roman" w:eastAsia="Times New Roman" w:hAnsi="Times New Roman"/>
+          <w:b w:val="1"/>
+          <w:bCs w:val="1"/>
+          <w:u w:val="single"/>
+          <w:rtl w:val="0"/>
+        </w:rPr>
+        <w:t xml:space="preserve">Fluxo de eventos secundário:</w:t>
+      </w:r>
+    </w:p>
+    <w:p>
+      <w:pPr>
+        <w:spacing w:after="240" w:before="240" w:lineRule="auto"/>
+        <w:ind w:left="720" w:firstLine="0"/>
+        <w:rPr>
+          <w:rFonts w:ascii="Times New Roman" w:cs="Times New Roman" w:eastAsia="Times New Roman" w:hAnsi="Times New Roman"/>
+        </w:rPr>
+      </w:pPr>
+      <w:r>
+        <w:rPr>
+          <w:rFonts w:ascii="Times New Roman" w:cs="Times New Roman" w:eastAsia="Times New Roman" w:hAnsi="Times New Roman"/>
+          <w:rtl w:val="0"/>
+        </w:rPr>
+        <w:t xml:space="preserve">·</w:t>
+      </w:r>
+      <w:r>
+        <w:rPr>
+          <w:rFonts w:ascii="Times New Roman" w:cs="Times New Roman" w:eastAsia="Times New Roman" w:hAnsi="Times New Roman"/>
+          <w:sz w:val="14"/>
+          <w:szCs w:val="14"/>
+          <w:rtl w:val="0"/>
+        </w:rPr>
+        <w:t xml:space="preserve">         </w:t>
+      </w:r>
+      <w:r>
+        <w:rPr>
+          <w:rtl w:val="0"/>
+        </w:rPr>
+      </w:r>
+    </w:p>
+    <w:p>
+      <w:pPr>
+        <w:rPr>
+          <w:rFonts w:ascii="Times New Roman" w:cs="Times New Roman" w:eastAsia="Times New Roman" w:hAnsi="Times New Roman"/>
+        </w:rPr>
+      </w:pPr>
+      <w:r>
+        <w:rPr>
+          <w:rtl w:val="0"/>
+        </w:rPr>
+      </w:r>
+    </w:p>
+    <w:p>
+      <w:pPr>
+        <w:spacing w:after="240" w:before="240" w:lineRule="auto"/>
+        <w:rPr>
+          <w:rFonts w:ascii="Times New Roman" w:cs="Times New Roman" w:eastAsia="Times New Roman" w:hAnsi="Times New Roman"/>
+          <w:b w:val="1"/>
+          <w:bCs w:val="1"/>
+          <w:sz w:val="26"/>
+          <w:szCs w:val="26"/>
+        </w:rPr>
+      </w:pPr>
+      <w:r>
+        <w:rPr>
+          <w:rFonts w:ascii="Times New Roman" w:cs="Times New Roman" w:eastAsia="Times New Roman" w:hAnsi="Times New Roman"/>
+          <w:b w:val="1"/>
+          <w:bCs w:val="1"/>
+          <w:sz w:val="26"/>
+          <w:szCs w:val="26"/>
+          <w:rtl w:val="0"/>
+        </w:rPr>
+        <w:t xml:space="preserve">[UC004] Visualizar lista de produção por fazenda (ranking)</w:t>
+      </w:r>
+    </w:p>
+    <w:p>
+      <w:pPr>
+        <w:spacing w:after="240" w:before="240" w:lineRule="auto"/>
+        <w:rPr>
+          <w:rFonts w:ascii="Times New Roman" w:cs="Times New Roman" w:eastAsia="Times New Roman" w:hAnsi="Times New Roman"/>
+          <w:b w:val="1"/>
+          <w:bCs w:val="1"/>
+          <w:u w:val="single"/>
+        </w:rPr>
+      </w:pPr>
+      <w:r>
+        <w:rPr>
+          <w:rFonts w:ascii="Times New Roman" w:cs="Times New Roman" w:eastAsia="Times New Roman" w:hAnsi="Times New Roman"/>
+          <w:b w:val="1"/>
+          <w:bCs w:val="1"/>
+          <w:u w:val="single"/>
+          <w:rtl w:val="0"/>
+        </w:rPr>
+        <w:t xml:space="preserve">Pré-condições:</w:t>
+      </w:r>
+    </w:p>
+    <w:p>
+      <w:pPr>
+        <w:spacing w:after="240" w:before="240" w:lineRule="auto"/>
+        <w:ind w:left="720" w:firstLine="0"/>
+        <w:rPr>
+          <w:rFonts w:ascii="Times New Roman" w:cs="Times New Roman" w:eastAsia="Times New Roman" w:hAnsi="Times New Roman"/>
+        </w:rPr>
+      </w:pPr>
+      <w:r>
+        <w:rPr>
+          <w:rFonts w:ascii="Times New Roman" w:cs="Times New Roman" w:eastAsia="Times New Roman" w:hAnsi="Times New Roman"/>
+          <w:rtl w:val="0"/>
+        </w:rPr>
+        <w:t xml:space="preserve">·</w:t>
+      </w:r>
+      <w:r>
+        <w:rPr>
+          <w:rFonts w:ascii="Times New Roman" w:cs="Times New Roman" w:eastAsia="Times New Roman" w:hAnsi="Times New Roman"/>
+          <w:sz w:val="14"/>
+          <w:szCs w:val="14"/>
+          <w:rtl w:val="0"/>
+        </w:rPr>
+        <w:t xml:space="preserve">         </w:t>
+      </w:r>
+      <w:r>
+        <w:rPr>
+          <w:rFonts w:ascii="Times New Roman" w:cs="Times New Roman" w:eastAsia="Times New Roman" w:hAnsi="Times New Roman"/>
+          <w:rtl w:val="0"/>
+        </w:rPr>
+        <w:t xml:space="preserve">O usuário da matriz só pode visualizar a lista de produção por fazenda após realizar o login.</w:t>
+      </w:r>
+    </w:p>
+    <w:p>
+      <w:pPr>
+        <w:spacing w:after="240" w:before="240" w:lineRule="auto"/>
+        <w:rPr>
+          <w:rFonts w:ascii="Times New Roman" w:cs="Times New Roman" w:eastAsia="Times New Roman" w:hAnsi="Times New Roman"/>
+          <w:b w:val="1"/>
+          <w:bCs w:val="1"/>
+          <w:u w:val="single"/>
+        </w:rPr>
+      </w:pPr>
+      <w:r>
+        <w:rPr>
+          <w:rFonts w:ascii="Times New Roman" w:cs="Times New Roman" w:eastAsia="Times New Roman" w:hAnsi="Times New Roman"/>
+          <w:b w:val="1"/>
+          <w:bCs w:val="1"/>
+          <w:u w:val="single"/>
+          <w:rtl w:val="0"/>
+        </w:rPr>
+        <w:t xml:space="preserve">Fluxo de eventos primário:</w:t>
+      </w:r>
+    </w:p>
+    <w:p>
+      <w:pPr>
+        <w:spacing w:after="240" w:before="240" w:lineRule="auto"/>
+        <w:ind w:left="720" w:firstLine="0"/>
+        <w:rPr>
+          <w:rFonts w:ascii="Times New Roman" w:cs="Times New Roman" w:eastAsia="Times New Roman" w:hAnsi="Times New Roman"/>
+        </w:rPr>
+      </w:pPr>
+      <w:r>
+        <w:rPr>
+          <w:rFonts w:ascii="Times New Roman" w:cs="Times New Roman" w:eastAsia="Times New Roman" w:hAnsi="Times New Roman"/>
+          <w:rtl w:val="0"/>
+        </w:rPr>
+        <w:t xml:space="preserve">·</w:t>
+      </w:r>
+      <w:r>
+        <w:rPr>
+          <w:rFonts w:ascii="Times New Roman" w:cs="Times New Roman" w:eastAsia="Times New Roman" w:hAnsi="Times New Roman"/>
+          <w:sz w:val="14"/>
+          <w:szCs w:val="14"/>
+          <w:rtl w:val="0"/>
+        </w:rPr>
+        <w:t xml:space="preserve">         </w:t>
+      </w:r>
+      <w:r>
+        <w:rPr>
+          <w:rFonts w:ascii="Times New Roman" w:cs="Times New Roman" w:eastAsia="Times New Roman" w:hAnsi="Times New Roman"/>
+          <w:rtl w:val="0"/>
+        </w:rPr>
+        <w:t xml:space="preserve">O caso de uso se inicia quando o administrador entra na página “dashboard”</w:t>
+      </w:r>
+    </w:p>
+    <w:p>
+      <w:pPr>
+        <w:spacing w:after="240" w:before="240" w:lineRule="auto"/>
+        <w:rPr>
+          <w:rFonts w:ascii="Times New Roman" w:cs="Times New Roman" w:eastAsia="Times New Roman" w:hAnsi="Times New Roman"/>
+          <w:b w:val="1"/>
+          <w:bCs w:val="1"/>
+          <w:u w:val="single"/>
+        </w:rPr>
+      </w:pPr>
+      <w:r>
+        <w:rPr>
+          <w:rFonts w:ascii="Times New Roman" w:cs="Times New Roman" w:eastAsia="Times New Roman" w:hAnsi="Times New Roman"/>
+          <w:b w:val="1"/>
+          <w:bCs w:val="1"/>
+          <w:u w:val="single"/>
+          <w:rtl w:val="0"/>
+        </w:rPr>
+        <w:t xml:space="preserve">Fluxo de eventos secundário:</w:t>
+      </w:r>
+    </w:p>
+    <w:p>
+      <w:pPr>
+        <w:spacing w:after="240" w:before="240" w:lineRule="auto"/>
+        <w:ind w:left="720" w:firstLine="0"/>
+        <w:rPr>
+          <w:rFonts w:ascii="Times New Roman" w:cs="Times New Roman" w:eastAsia="Times New Roman" w:hAnsi="Times New Roman"/>
+          <w:sz w:val="14"/>
+          <w:szCs w:val="14"/>
+        </w:rPr>
+      </w:pPr>
+      <w:r>
+        <w:rPr>
+          <w:rFonts w:ascii="Times New Roman" w:cs="Times New Roman" w:eastAsia="Times New Roman" w:hAnsi="Times New Roman"/>
+          <w:rtl w:val="0"/>
+        </w:rPr>
+        <w:t xml:space="preserve">·</w:t>
+      </w:r>
+      <w:r>
+        <w:rPr>
+          <w:rFonts w:ascii="Times New Roman" w:cs="Times New Roman" w:eastAsia="Times New Roman" w:hAnsi="Times New Roman"/>
+          <w:sz w:val="14"/>
+          <w:szCs w:val="14"/>
+          <w:rtl w:val="0"/>
+        </w:rPr>
+        <w:t xml:space="preserve">         </w:t>
+      </w:r>
+    </w:p>
+    <w:p>
+      <w:pPr>
+        <w:spacing w:after="240" w:before="240" w:lineRule="auto"/>
+        <w:ind w:left="720" w:firstLine="0"/>
+        <w:rPr>
+          <w:rFonts w:ascii="Times New Roman" w:cs="Times New Roman" w:eastAsia="Times New Roman" w:hAnsi="Times New Roman"/>
+          <w:sz w:val="14"/>
+          <w:szCs w:val="14"/>
+        </w:rPr>
+      </w:pPr>
+      <w:r>
+        <w:rPr>
+          <w:rtl w:val="0"/>
+        </w:rPr>
+      </w:r>
+    </w:p>
+    <w:p>
+      <w:pPr>
+        <w:spacing w:after="240" w:before="240" w:lineRule="auto"/>
+        <w:rPr>
+          <w:rFonts w:ascii="Times New Roman" w:cs="Times New Roman" w:eastAsia="Times New Roman" w:hAnsi="Times New Roman"/>
+          <w:b w:val="1"/>
+          <w:bCs w:val="1"/>
+          <w:sz w:val="26"/>
+          <w:szCs w:val="26"/>
+        </w:rPr>
+      </w:pPr>
+      <w:r>
+        <w:rPr>
+          <w:rFonts w:ascii="Times New Roman" w:cs="Times New Roman" w:eastAsia="Times New Roman" w:hAnsi="Times New Roman"/>
+          <w:b w:val="1"/>
+          <w:bCs w:val="1"/>
+          <w:sz w:val="26"/>
+          <w:szCs w:val="26"/>
+          <w:rtl w:val="0"/>
+        </w:rPr>
+        <w:t xml:space="preserve">[UC005] Gerar CSV/PDF do dashboard</w:t>
+      </w:r>
+    </w:p>
+    <w:p>
+      <w:pPr>
+        <w:spacing w:after="240" w:before="240" w:lineRule="auto"/>
+        <w:rPr>
+          <w:rFonts w:ascii="Times New Roman" w:cs="Times New Roman" w:eastAsia="Times New Roman" w:hAnsi="Times New Roman"/>
+          <w:b w:val="1"/>
+          <w:bCs w:val="1"/>
+          <w:u w:val="single"/>
+        </w:rPr>
+      </w:pPr>
+      <w:r>
+        <w:rPr>
+          <w:rFonts w:ascii="Times New Roman" w:cs="Times New Roman" w:eastAsia="Times New Roman" w:hAnsi="Times New Roman"/>
+          <w:b w:val="1"/>
+          <w:bCs w:val="1"/>
+          <w:u w:val="single"/>
+          <w:rtl w:val="0"/>
+        </w:rPr>
+        <w:t xml:space="preserve">Pré-condições:</w:t>
+      </w:r>
+    </w:p>
+    <w:p>
+      <w:pPr>
+        <w:spacing w:after="240" w:before="240" w:lineRule="auto"/>
+        <w:ind w:left="720" w:firstLine="0"/>
+        <w:rPr>
+          <w:rFonts w:ascii="Times New Roman" w:cs="Times New Roman" w:eastAsia="Times New Roman" w:hAnsi="Times New Roman"/>
+        </w:rPr>
+      </w:pPr>
+      <w:r>
+        <w:rPr>
+          <w:rFonts w:ascii="Times New Roman" w:cs="Times New Roman" w:eastAsia="Times New Roman" w:hAnsi="Times New Roman"/>
+          <w:rtl w:val="0"/>
+        </w:rPr>
+        <w:t xml:space="preserve">·</w:t>
+      </w:r>
+      <w:r>
+        <w:rPr>
+          <w:rFonts w:ascii="Times New Roman" w:cs="Times New Roman" w:eastAsia="Times New Roman" w:hAnsi="Times New Roman"/>
+          <w:sz w:val="14"/>
+          <w:szCs w:val="14"/>
+          <w:rtl w:val="0"/>
+        </w:rPr>
+        <w:t xml:space="preserve">         </w:t>
+      </w:r>
+      <w:r>
+        <w:rPr>
+          <w:rFonts w:ascii="Times New Roman" w:cs="Times New Roman" w:eastAsia="Times New Roman" w:hAnsi="Times New Roman"/>
+          <w:rtl w:val="0"/>
+        </w:rPr>
+        <w:t xml:space="preserve">O usuário da matriz só pode visualizar a lista de produção por fazenda após realizar o login.</w:t>
+      </w:r>
+    </w:p>
+    <w:p>
+      <w:pPr>
+        <w:spacing w:after="240" w:before="240" w:lineRule="auto"/>
+        <w:rPr>
+          <w:rFonts w:ascii="Times New Roman" w:cs="Times New Roman" w:eastAsia="Times New Roman" w:hAnsi="Times New Roman"/>
+          <w:b w:val="1"/>
+          <w:bCs w:val="1"/>
+          <w:u w:val="single"/>
+        </w:rPr>
+      </w:pPr>
+      <w:r>
+        <w:rPr>
+          <w:rFonts w:ascii="Times New Roman" w:cs="Times New Roman" w:eastAsia="Times New Roman" w:hAnsi="Times New Roman"/>
+          <w:b w:val="1"/>
+          <w:bCs w:val="1"/>
+          <w:u w:val="single"/>
+          <w:rtl w:val="0"/>
+        </w:rPr>
+        <w:t xml:space="preserve">Fluxo de eventos primário:</w:t>
+      </w:r>
+    </w:p>
+    <w:p>
+      <w:pPr>
+        <w:spacing w:after="240" w:before="240" w:lineRule="auto"/>
+        <w:ind w:left="720" w:firstLine="0"/>
+        <w:rPr>
+          <w:rFonts w:ascii="Times New Roman" w:cs="Times New Roman" w:eastAsia="Times New Roman" w:hAnsi="Times New Roman"/>
+        </w:rPr>
+      </w:pPr>
+      <w:r>
+        <w:rPr>
+          <w:rFonts w:ascii="Times New Roman" w:cs="Times New Roman" w:eastAsia="Times New Roman" w:hAnsi="Times New Roman"/>
+          <w:rtl w:val="0"/>
+        </w:rPr>
+        <w:t xml:space="preserve">·</w:t>
+      </w:r>
+      <w:r>
+        <w:rPr>
+          <w:rFonts w:ascii="Times New Roman" w:cs="Times New Roman" w:eastAsia="Times New Roman" w:hAnsi="Times New Roman"/>
+          <w:sz w:val="14"/>
+          <w:szCs w:val="14"/>
+          <w:rtl w:val="0"/>
+        </w:rPr>
+        <w:t xml:space="preserve">         </w:t>
+      </w:r>
+      <w:r>
+        <w:rPr>
+          <w:rFonts w:ascii="Times New Roman" w:cs="Times New Roman" w:eastAsia="Times New Roman" w:hAnsi="Times New Roman"/>
+          <w:rtl w:val="0"/>
+        </w:rPr>
+        <w:t xml:space="preserve">O caso de uso se inicia quando o administrador entra na página “dashboard”</w:t>
+      </w:r>
+    </w:p>
+    <w:p>
+      <w:pPr>
+        <w:spacing w:after="240" w:before="240" w:lineRule="auto"/>
+        <w:ind w:left="720" w:firstLine="0"/>
+        <w:rPr>
+          <w:rFonts w:ascii="Times New Roman" w:cs="Times New Roman" w:eastAsia="Times New Roman" w:hAnsi="Times New Roman"/>
+        </w:rPr>
+      </w:pPr>
+      <w:r>
+        <w:rPr>
+          <w:rFonts w:ascii="Times New Roman" w:cs="Times New Roman" w:eastAsia="Times New Roman" w:hAnsi="Times New Roman"/>
+          <w:rtl w:val="0"/>
+        </w:rPr>
+        <w:t xml:space="preserve">·</w:t>
+      </w:r>
+      <w:r>
+        <w:rPr>
+          <w:rFonts w:ascii="Times New Roman" w:cs="Times New Roman" w:eastAsia="Times New Roman" w:hAnsi="Times New Roman"/>
+          <w:sz w:val="14"/>
+          <w:szCs w:val="14"/>
+          <w:rtl w:val="0"/>
+        </w:rPr>
+        <w:t xml:space="preserve">         </w:t>
+      </w:r>
+      <w:r>
+        <w:rPr>
+          <w:rFonts w:ascii="Times New Roman" w:cs="Times New Roman" w:eastAsia="Times New Roman" w:hAnsi="Times New Roman"/>
+          <w:rtl w:val="0"/>
+        </w:rPr>
+        <w:t xml:space="preserve">Após localizar o botão, o usuário deve escolher se deseja gerar como CSV ou PDF e clicar na opção desejada.</w:t>
+      </w:r>
+    </w:p>
+    <w:p>
+      <w:pPr>
+        <w:spacing w:after="240" w:before="240" w:lineRule="auto"/>
+        <w:rPr>
+          <w:rFonts w:ascii="Times New Roman" w:cs="Times New Roman" w:eastAsia="Times New Roman" w:hAnsi="Times New Roman"/>
+          <w:b w:val="1"/>
+          <w:bCs w:val="1"/>
+          <w:u w:val="single"/>
+        </w:rPr>
+      </w:pPr>
+      <w:r>
+        <w:rPr>
+          <w:rFonts w:ascii="Times New Roman" w:cs="Times New Roman" w:eastAsia="Times New Roman" w:hAnsi="Times New Roman"/>
+          <w:b w:val="1"/>
+          <w:bCs w:val="1"/>
+          <w:u w:val="single"/>
+          <w:rtl w:val="0"/>
+        </w:rPr>
+        <w:t xml:space="preserve">Fluxo de eventos secundário:</w:t>
+      </w:r>
+    </w:p>
+    <w:p>
+      <w:pPr>
+        <w:spacing w:after="240" w:before="240" w:lineRule="auto"/>
+        <w:ind w:left="720" w:firstLine="0"/>
+        <w:rPr>
+          <w:rFonts w:ascii="Times New Roman" w:cs="Times New Roman" w:eastAsia="Times New Roman" w:hAnsi="Times New Roman"/>
+        </w:rPr>
+      </w:pPr>
+      <w:r>
+        <w:rPr>
+          <w:rFonts w:ascii="Times New Roman" w:cs="Times New Roman" w:eastAsia="Times New Roman" w:hAnsi="Times New Roman"/>
+          <w:rtl w:val="0"/>
+        </w:rPr>
+        <w:t xml:space="preserve">·</w:t>
+      </w:r>
+      <w:r>
+        <w:rPr>
+          <w:rFonts w:ascii="Times New Roman" w:cs="Times New Roman" w:eastAsia="Times New Roman" w:hAnsi="Times New Roman"/>
+          <w:sz w:val="14"/>
+          <w:szCs w:val="14"/>
+          <w:rtl w:val="0"/>
+        </w:rPr>
+        <w:t xml:space="preserve">         </w:t>
+      </w:r>
+      <w:r>
+        <w:rPr>
+          <w:rFonts w:ascii="Times New Roman" w:cs="Times New Roman" w:eastAsia="Times New Roman" w:hAnsi="Times New Roman"/>
+          <w:rtl w:val="0"/>
+        </w:rPr>
+        <w:t xml:space="preserve">O usuário poderá visualizar o arquivo baixado em seu dispositivo</w:t>
+      </w:r>
+    </w:p>
+    <w:p>
+      <w:pPr>
+        <w:spacing w:after="240" w:before="240" w:lineRule="auto"/>
+        <w:ind w:left="0" w:firstLine="0"/>
+        <w:rPr>
+          <w:rFonts w:ascii="Times New Roman" w:cs="Times New Roman" w:eastAsia="Times New Roman" w:hAnsi="Times New Roman"/>
+          <w:sz w:val="14"/>
+          <w:szCs w:val="14"/>
+        </w:rPr>
+      </w:pPr>
+      <w:r>
+        <w:rPr>
+          <w:rtl w:val="0"/>
+        </w:rPr>
+      </w:r>
+    </w:p>
+    <w:p>
+      <w:pPr>
+        <w:spacing w:after="240" w:before="240" w:lineRule="auto"/>
+        <w:rPr>
+          <w:rFonts w:ascii="Times New Roman" w:cs="Times New Roman" w:eastAsia="Times New Roman" w:hAnsi="Times New Roman"/>
+          <w:b w:val="1"/>
+          <w:bCs w:val="1"/>
+          <w:sz w:val="26"/>
+          <w:szCs w:val="26"/>
+        </w:rPr>
+      </w:pPr>
+      <w:r>
+        <w:rPr>
+          <w:rFonts w:ascii="Times New Roman" w:cs="Times New Roman" w:eastAsia="Times New Roman" w:hAnsi="Times New Roman"/>
+          <w:b w:val="1"/>
+          <w:bCs w:val="1"/>
+          <w:sz w:val="26"/>
+          <w:szCs w:val="26"/>
+          <w:rtl w:val="0"/>
+        </w:rPr>
+        <w:t xml:space="preserve">[UC006] Visualizar categorias de entrada e de saída</w:t>
+      </w:r>
+    </w:p>
+    <w:p>
+      <w:pPr>
+        <w:spacing w:after="240" w:before="240" w:lineRule="auto"/>
+        <w:rPr>
+          <w:rFonts w:ascii="Times New Roman" w:cs="Times New Roman" w:eastAsia="Times New Roman" w:hAnsi="Times New Roman"/>
+          <w:b w:val="1"/>
+          <w:bCs w:val="1"/>
+          <w:u w:val="single"/>
+        </w:rPr>
+      </w:pPr>
+      <w:r>
+        <w:rPr>
+          <w:rFonts w:ascii="Times New Roman" w:cs="Times New Roman" w:eastAsia="Times New Roman" w:hAnsi="Times New Roman"/>
+          <w:b w:val="1"/>
+          <w:bCs w:val="1"/>
+          <w:u w:val="single"/>
+          <w:rtl w:val="0"/>
+        </w:rPr>
+        <w:t xml:space="preserve">Pré-condições:</w:t>
+      </w:r>
+    </w:p>
+    <w:p>
+      <w:pPr>
+        <w:spacing w:after="240" w:before="240" w:lineRule="auto"/>
+        <w:ind w:left="720" w:firstLine="0"/>
+        <w:rPr>
+          <w:rFonts w:ascii="Times New Roman" w:cs="Times New Roman" w:eastAsia="Times New Roman" w:hAnsi="Times New Roman"/>
+        </w:rPr>
+      </w:pPr>
+      <w:r>
+        <w:rPr>
+          <w:rFonts w:ascii="Times New Roman" w:cs="Times New Roman" w:eastAsia="Times New Roman" w:hAnsi="Times New Roman"/>
+          <w:rtl w:val="0"/>
+        </w:rPr>
+        <w:t xml:space="preserve">·</w:t>
+      </w:r>
+      <w:r>
+        <w:rPr>
+          <w:rFonts w:ascii="Times New Roman" w:cs="Times New Roman" w:eastAsia="Times New Roman" w:hAnsi="Times New Roman"/>
+          <w:sz w:val="14"/>
+          <w:szCs w:val="14"/>
+          <w:rtl w:val="0"/>
+        </w:rPr>
+        <w:t xml:space="preserve">         </w:t>
+      </w:r>
+      <w:r>
+        <w:rPr>
+          <w:rFonts w:ascii="Times New Roman" w:cs="Times New Roman" w:eastAsia="Times New Roman" w:hAnsi="Times New Roman"/>
+          <w:rtl w:val="0"/>
+        </w:rPr>
+        <w:t xml:space="preserve">O usuário da matriz só pode visualizar as categorias de entrada e de saída após realizar o login.</w:t>
+      </w:r>
+    </w:p>
+    <w:p>
+      <w:pPr>
+        <w:spacing w:after="240" w:before="240" w:lineRule="auto"/>
+        <w:rPr>
+          <w:rFonts w:ascii="Times New Roman" w:cs="Times New Roman" w:eastAsia="Times New Roman" w:hAnsi="Times New Roman"/>
+          <w:b w:val="1"/>
+          <w:bCs w:val="1"/>
+          <w:u w:val="single"/>
+        </w:rPr>
+      </w:pPr>
+      <w:r>
+        <w:rPr>
+          <w:rFonts w:ascii="Times New Roman" w:cs="Times New Roman" w:eastAsia="Times New Roman" w:hAnsi="Times New Roman"/>
+          <w:b w:val="1"/>
+          <w:bCs w:val="1"/>
+          <w:u w:val="single"/>
+          <w:rtl w:val="0"/>
+        </w:rPr>
+        <w:t xml:space="preserve">Fluxo de eventos primário:</w:t>
+      </w:r>
+    </w:p>
+    <w:p>
+      <w:pPr>
+        <w:spacing w:after="240" w:before="240" w:lineRule="auto"/>
+        <w:ind w:left="720" w:firstLine="0"/>
+        <w:rPr>
+          <w:rFonts w:ascii="Times New Roman" w:cs="Times New Roman" w:eastAsia="Times New Roman" w:hAnsi="Times New Roman"/>
+        </w:rPr>
+      </w:pPr>
+      <w:r>
+        <w:rPr>
+          <w:rFonts w:ascii="Times New Roman" w:cs="Times New Roman" w:eastAsia="Times New Roman" w:hAnsi="Times New Roman"/>
+          <w:rtl w:val="0"/>
+        </w:rPr>
+        <w:t xml:space="preserve">·</w:t>
+      </w:r>
+      <w:r>
+        <w:rPr>
+          <w:rFonts w:ascii="Times New Roman" w:cs="Times New Roman" w:eastAsia="Times New Roman" w:hAnsi="Times New Roman"/>
+          <w:sz w:val="14"/>
+          <w:szCs w:val="14"/>
+          <w:rtl w:val="0"/>
+        </w:rPr>
+        <w:t xml:space="preserve">         </w:t>
+      </w:r>
+      <w:r>
+        <w:rPr>
+          <w:rFonts w:ascii="Times New Roman" w:cs="Times New Roman" w:eastAsia="Times New Roman" w:hAnsi="Times New Roman"/>
+          <w:rtl w:val="0"/>
+        </w:rPr>
+        <w:t xml:space="preserve">O caso de uso se inicia quando o administrador entra na página “Financeiro”</w:t>
+      </w:r>
+    </w:p>
+    <w:p>
+      <w:pPr>
+        <w:spacing w:after="240" w:before="240" w:lineRule="auto"/>
+        <w:rPr>
+          <w:rFonts w:ascii="Times New Roman" w:cs="Times New Roman" w:eastAsia="Times New Roman" w:hAnsi="Times New Roman"/>
+          <w:b w:val="1"/>
+          <w:bCs w:val="1"/>
+          <w:u w:val="single"/>
+        </w:rPr>
+      </w:pPr>
+      <w:r>
+        <w:rPr>
+          <w:rFonts w:ascii="Times New Roman" w:cs="Times New Roman" w:eastAsia="Times New Roman" w:hAnsi="Times New Roman"/>
+          <w:b w:val="1"/>
+          <w:bCs w:val="1"/>
+          <w:u w:val="single"/>
+          <w:rtl w:val="0"/>
+        </w:rPr>
+        <w:t xml:space="preserve">Fluxo de eventos secundário:</w:t>
+      </w:r>
+    </w:p>
+    <w:p>
+      <w:pPr>
+        <w:spacing w:after="240" w:before="240" w:lineRule="auto"/>
+        <w:ind w:left="720" w:firstLine="0"/>
+        <w:rPr>
+          <w:rFonts w:ascii="Times New Roman" w:cs="Times New Roman" w:eastAsia="Times New Roman" w:hAnsi="Times New Roman"/>
+        </w:rPr>
+      </w:pPr>
+      <w:r>
+        <w:rPr>
+          <w:rFonts w:ascii="Times New Roman" w:cs="Times New Roman" w:eastAsia="Times New Roman" w:hAnsi="Times New Roman"/>
+          <w:rtl w:val="0"/>
+        </w:rPr>
+        <w:t xml:space="preserve">·</w:t>
+      </w:r>
+      <w:r>
+        <w:rPr>
+          <w:rFonts w:ascii="Times New Roman" w:cs="Times New Roman" w:eastAsia="Times New Roman" w:hAnsi="Times New Roman"/>
+          <w:sz w:val="14"/>
+          <w:szCs w:val="14"/>
+          <w:rtl w:val="0"/>
+        </w:rPr>
+        <w:t xml:space="preserve">         </w:t>
+      </w:r>
+      <w:r>
+        <w:rPr>
+          <w:rFonts w:ascii="Times New Roman" w:cs="Times New Roman" w:eastAsia="Times New Roman" w:hAnsi="Times New Roman"/>
+          <w:rtl w:val="0"/>
+        </w:rPr>
+        <w:t xml:space="preserve">O usuário poderá criar, editar ou deletar as categorias</w:t>
+      </w:r>
+    </w:p>
+    <w:p>
+      <w:pPr>
+        <w:spacing w:after="240" w:before="240" w:lineRule="auto"/>
+        <w:ind w:left="0" w:firstLine="0"/>
+        <w:rPr>
+          <w:rFonts w:ascii="Times New Roman" w:cs="Times New Roman" w:eastAsia="Times New Roman" w:hAnsi="Times New Roman"/>
+        </w:rPr>
+      </w:pPr>
+      <w:r>
+        <w:rPr>
+          <w:rtl w:val="0"/>
+        </w:rPr>
+      </w:r>
+    </w:p>
+    <w:p>
+      <w:pPr>
+        <w:spacing w:after="240" w:before="240" w:lineRule="auto"/>
+        <w:rPr>
+          <w:rFonts w:ascii="Times New Roman" w:cs="Times New Roman" w:eastAsia="Times New Roman" w:hAnsi="Times New Roman"/>
+          <w:b w:val="1"/>
+          <w:bCs w:val="1"/>
+          <w:sz w:val="26"/>
+          <w:szCs w:val="26"/>
+        </w:rPr>
+      </w:pPr>
+      <w:r>
+        <w:rPr>
+          <w:rFonts w:ascii="Times New Roman" w:cs="Times New Roman" w:eastAsia="Times New Roman" w:hAnsi="Times New Roman"/>
+          <w:b w:val="1"/>
+          <w:bCs w:val="1"/>
+          <w:sz w:val="26"/>
+          <w:szCs w:val="26"/>
+          <w:rtl w:val="0"/>
+        </w:rPr>
+        <w:t xml:space="preserve">[UC007] Visualizar subcategorias de entrada e de saída</w:t>
+      </w:r>
+    </w:p>
+    <w:p>
+      <w:pPr>
+        <w:spacing w:after="240" w:before="240" w:lineRule="auto"/>
+        <w:rPr>
+          <w:rFonts w:ascii="Times New Roman" w:cs="Times New Roman" w:eastAsia="Times New Roman" w:hAnsi="Times New Roman"/>
+          <w:b w:val="1"/>
+          <w:bCs w:val="1"/>
+          <w:u w:val="single"/>
+        </w:rPr>
+      </w:pPr>
+      <w:r>
+        <w:rPr>
+          <w:rFonts w:ascii="Times New Roman" w:cs="Times New Roman" w:eastAsia="Times New Roman" w:hAnsi="Times New Roman"/>
+          <w:b w:val="1"/>
+          <w:bCs w:val="1"/>
+          <w:u w:val="single"/>
+          <w:rtl w:val="0"/>
+        </w:rPr>
+        <w:t xml:space="preserve">Pré-condições:</w:t>
+      </w:r>
+    </w:p>
+    <w:p>
+      <w:pPr>
+        <w:spacing w:after="240" w:before="240" w:lineRule="auto"/>
+        <w:ind w:left="720" w:firstLine="0"/>
+        <w:rPr>
+          <w:rFonts w:ascii="Times New Roman" w:cs="Times New Roman" w:eastAsia="Times New Roman" w:hAnsi="Times New Roman"/>
+        </w:rPr>
+      </w:pPr>
+      <w:r>
+        <w:rPr>
+          <w:rFonts w:ascii="Times New Roman" w:cs="Times New Roman" w:eastAsia="Times New Roman" w:hAnsi="Times New Roman"/>
+          <w:rtl w:val="0"/>
+        </w:rPr>
+        <w:t xml:space="preserve">·</w:t>
+      </w:r>
+      <w:r>
+        <w:rPr>
+          <w:rFonts w:ascii="Times New Roman" w:cs="Times New Roman" w:eastAsia="Times New Roman" w:hAnsi="Times New Roman"/>
+          <w:sz w:val="14"/>
+          <w:szCs w:val="14"/>
+          <w:rtl w:val="0"/>
+        </w:rPr>
+        <w:t xml:space="preserve">         </w:t>
+      </w:r>
+      <w:r>
+        <w:rPr>
+          <w:rFonts w:ascii="Times New Roman" w:cs="Times New Roman" w:eastAsia="Times New Roman" w:hAnsi="Times New Roman"/>
+          <w:rtl w:val="0"/>
+        </w:rPr>
+        <w:t xml:space="preserve">O usuário da matriz só pode visualizar as subcategorias de entrada e de saída após realizar o login.</w:t>
+      </w:r>
+    </w:p>
+    <w:p>
+      <w:pPr>
+        <w:spacing w:after="240" w:before="240" w:lineRule="auto"/>
+        <w:rPr>
+          <w:rFonts w:ascii="Times New Roman" w:cs="Times New Roman" w:eastAsia="Times New Roman" w:hAnsi="Times New Roman"/>
+          <w:b w:val="1"/>
+          <w:bCs w:val="1"/>
+          <w:u w:val="single"/>
+        </w:rPr>
+      </w:pPr>
+      <w:r>
+        <w:rPr>
+          <w:rFonts w:ascii="Times New Roman" w:cs="Times New Roman" w:eastAsia="Times New Roman" w:hAnsi="Times New Roman"/>
+          <w:b w:val="1"/>
+          <w:bCs w:val="1"/>
+          <w:u w:val="single"/>
+          <w:rtl w:val="0"/>
+        </w:rPr>
+        <w:t xml:space="preserve">Fluxo de eventos primário:</w:t>
+      </w:r>
+    </w:p>
+    <w:p>
+      <w:pPr>
+        <w:spacing w:after="240" w:before="240" w:lineRule="auto"/>
+        <w:ind w:left="720" w:firstLine="0"/>
+        <w:rPr>
+          <w:rFonts w:ascii="Times New Roman" w:cs="Times New Roman" w:eastAsia="Times New Roman" w:hAnsi="Times New Roman"/>
+        </w:rPr>
+      </w:pPr>
+      <w:r>
+        <w:rPr>
+          <w:rFonts w:ascii="Times New Roman" w:cs="Times New Roman" w:eastAsia="Times New Roman" w:hAnsi="Times New Roman"/>
+          <w:rtl w:val="0"/>
+        </w:rPr>
+        <w:t xml:space="preserve">·</w:t>
+      </w:r>
+      <w:r>
+        <w:rPr>
+          <w:rFonts w:ascii="Times New Roman" w:cs="Times New Roman" w:eastAsia="Times New Roman" w:hAnsi="Times New Roman"/>
+          <w:sz w:val="14"/>
+          <w:szCs w:val="14"/>
+          <w:rtl w:val="0"/>
+        </w:rPr>
+        <w:t xml:space="preserve">         </w:t>
+      </w:r>
+      <w:r>
+        <w:rPr>
+          <w:rFonts w:ascii="Times New Roman" w:cs="Times New Roman" w:eastAsia="Times New Roman" w:hAnsi="Times New Roman"/>
+          <w:rtl w:val="0"/>
+        </w:rPr>
+        <w:t xml:space="preserve">O caso de uso se inicia quando o administrador entra na página “Financeiro”</w:t>
+      </w:r>
+    </w:p>
+    <w:p>
+      <w:pPr>
+        <w:spacing w:after="240" w:before="240" w:lineRule="auto"/>
+        <w:rPr>
+          <w:rFonts w:ascii="Times New Roman" w:cs="Times New Roman" w:eastAsia="Times New Roman" w:hAnsi="Times New Roman"/>
+          <w:b w:val="1"/>
+          <w:bCs w:val="1"/>
+          <w:u w:val="single"/>
+        </w:rPr>
+      </w:pPr>
+      <w:r>
+        <w:rPr>
+          <w:rFonts w:ascii="Times New Roman" w:cs="Times New Roman" w:eastAsia="Times New Roman" w:hAnsi="Times New Roman"/>
+          <w:b w:val="1"/>
+          <w:bCs w:val="1"/>
+          <w:u w:val="single"/>
+          <w:rtl w:val="0"/>
+        </w:rPr>
+        <w:t xml:space="preserve">Fluxo de eventos secundário:</w:t>
+      </w:r>
+    </w:p>
+    <w:p>
+      <w:pPr>
+        <w:spacing w:after="240" w:before="240" w:lineRule="auto"/>
+        <w:ind w:left="720" w:firstLine="0"/>
+        <w:rPr>
+          <w:rFonts w:ascii="Times New Roman" w:cs="Times New Roman" w:eastAsia="Times New Roman" w:hAnsi="Times New Roman"/>
+        </w:rPr>
+      </w:pPr>
+      <w:r>
+        <w:rPr>
+          <w:rFonts w:ascii="Times New Roman" w:cs="Times New Roman" w:eastAsia="Times New Roman" w:hAnsi="Times New Roman"/>
+          <w:rtl w:val="0"/>
+        </w:rPr>
+        <w:t xml:space="preserve">·</w:t>
+      </w:r>
+      <w:r>
+        <w:rPr>
+          <w:rFonts w:ascii="Times New Roman" w:cs="Times New Roman" w:eastAsia="Times New Roman" w:hAnsi="Times New Roman"/>
+          <w:sz w:val="14"/>
+          <w:szCs w:val="14"/>
+          <w:rtl w:val="0"/>
+        </w:rPr>
+        <w:t xml:space="preserve">         </w:t>
+      </w:r>
+      <w:r>
+        <w:rPr>
+          <w:rFonts w:ascii="Times New Roman" w:cs="Times New Roman" w:eastAsia="Times New Roman" w:hAnsi="Times New Roman"/>
+          <w:rtl w:val="0"/>
+        </w:rPr>
+        <w:t xml:space="preserve">O usuário poderá criar, editar ou deletar as subcategorias</w:t>
+      </w:r>
+    </w:p>
+    <w:p>
+      <w:pPr>
+        <w:spacing w:after="240" w:before="240" w:lineRule="auto"/>
+        <w:ind w:left="0" w:firstLine="0"/>
+        <w:rPr>
+          <w:rFonts w:ascii="Times New Roman" w:cs="Times New Roman" w:eastAsia="Times New Roman" w:hAnsi="Times New Roman"/>
+          <w:sz w:val="14"/>
+          <w:szCs w:val="14"/>
+        </w:rPr>
+      </w:pPr>
+      <w:r>
+        <w:rPr>
+          <w:rtl w:val="0"/>
+        </w:rPr>
+      </w:r>
+    </w:p>
+    <w:p>
+      <w:pPr>
+        <w:spacing w:after="240" w:before="240" w:lineRule="auto"/>
+        <w:rPr>
+          <w:rFonts w:ascii="Times New Roman" w:cs="Times New Roman" w:eastAsia="Times New Roman" w:hAnsi="Times New Roman"/>
+          <w:b w:val="1"/>
+          <w:bCs w:val="1"/>
+          <w:sz w:val="26"/>
+          <w:szCs w:val="26"/>
+        </w:rPr>
+      </w:pPr>
+      <w:r>
+        <w:rPr>
+          <w:rFonts w:ascii="Times New Roman" w:cs="Times New Roman" w:eastAsia="Times New Roman" w:hAnsi="Times New Roman"/>
+          <w:b w:val="1"/>
+          <w:bCs w:val="1"/>
+          <w:sz w:val="26"/>
+          <w:szCs w:val="26"/>
+          <w:rtl w:val="0"/>
+        </w:rPr>
+        <w:t xml:space="preserve">[UC008] Visualizar contas a pagar e a receber filtradas por mês/ano</w:t>
+      </w:r>
+    </w:p>
+    <w:p>
+      <w:pPr>
+        <w:spacing w:after="240" w:before="240" w:lineRule="auto"/>
+        <w:rPr>
+          <w:rFonts w:ascii="Times New Roman" w:cs="Times New Roman" w:eastAsia="Times New Roman" w:hAnsi="Times New Roman"/>
+          <w:b w:val="1"/>
+          <w:bCs w:val="1"/>
+          <w:u w:val="single"/>
+        </w:rPr>
+      </w:pPr>
+      <w:r>
+        <w:rPr>
+          <w:rFonts w:ascii="Times New Roman" w:cs="Times New Roman" w:eastAsia="Times New Roman" w:hAnsi="Times New Roman"/>
+          <w:b w:val="1"/>
+          <w:bCs w:val="1"/>
+          <w:u w:val="single"/>
+          <w:rtl w:val="0"/>
+        </w:rPr>
+        <w:t xml:space="preserve">Pré-condições:</w:t>
+      </w:r>
+    </w:p>
+    <w:p>
+      <w:pPr>
+        <w:spacing w:after="240" w:before="240" w:lineRule="auto"/>
+        <w:ind w:left="720" w:firstLine="0"/>
+        <w:rPr>
+          <w:rFonts w:ascii="Times New Roman" w:cs="Times New Roman" w:eastAsia="Times New Roman" w:hAnsi="Times New Roman"/>
+        </w:rPr>
+      </w:pPr>
+      <w:r>
+        <w:rPr>
+          <w:rFonts w:ascii="Times New Roman" w:cs="Times New Roman" w:eastAsia="Times New Roman" w:hAnsi="Times New Roman"/>
+          <w:rtl w:val="0"/>
+        </w:rPr>
+        <w:t xml:space="preserve">·</w:t>
+      </w:r>
+      <w:r>
+        <w:rPr>
+          <w:rFonts w:ascii="Times New Roman" w:cs="Times New Roman" w:eastAsia="Times New Roman" w:hAnsi="Times New Roman"/>
+          <w:sz w:val="14"/>
+          <w:szCs w:val="14"/>
+          <w:rtl w:val="0"/>
+        </w:rPr>
+        <w:t xml:space="preserve">         </w:t>
+      </w:r>
+      <w:r>
+        <w:rPr>
+          <w:rFonts w:ascii="Times New Roman" w:cs="Times New Roman" w:eastAsia="Times New Roman" w:hAnsi="Times New Roman"/>
+          <w:rtl w:val="0"/>
+        </w:rPr>
+        <w:t xml:space="preserve">O usuário da matriz só pode visualizar as contas a pagar e a receber após realizar o login.</w:t>
+      </w:r>
+    </w:p>
+    <w:p>
+      <w:pPr>
+        <w:spacing w:after="240" w:before="240" w:lineRule="auto"/>
+        <w:rPr>
+          <w:rFonts w:ascii="Times New Roman" w:cs="Times New Roman" w:eastAsia="Times New Roman" w:hAnsi="Times New Roman"/>
+          <w:b w:val="1"/>
+          <w:bCs w:val="1"/>
+          <w:u w:val="single"/>
+        </w:rPr>
+      </w:pPr>
+      <w:r>
+        <w:rPr>
+          <w:rFonts w:ascii="Times New Roman" w:cs="Times New Roman" w:eastAsia="Times New Roman" w:hAnsi="Times New Roman"/>
+          <w:b w:val="1"/>
+          <w:bCs w:val="1"/>
+          <w:u w:val="single"/>
+          <w:rtl w:val="0"/>
+        </w:rPr>
+        <w:t xml:space="preserve">Fluxo de eventos primário:</w:t>
+      </w:r>
+    </w:p>
+    <w:p>
+      <w:pPr>
+        <w:spacing w:after="240" w:before="240" w:lineRule="auto"/>
+        <w:ind w:left="720" w:firstLine="0"/>
+        <w:rPr>
+          <w:rFonts w:ascii="Times New Roman" w:cs="Times New Roman" w:eastAsia="Times New Roman" w:hAnsi="Times New Roman"/>
+        </w:rPr>
+      </w:pPr>
+      <w:r>
+        <w:rPr>
+          <w:rFonts w:ascii="Times New Roman" w:cs="Times New Roman" w:eastAsia="Times New Roman" w:hAnsi="Times New Roman"/>
+          <w:rtl w:val="0"/>
+        </w:rPr>
+        <w:t xml:space="preserve">·</w:t>
+      </w:r>
+      <w:r>
+        <w:rPr>
+          <w:rFonts w:ascii="Times New Roman" w:cs="Times New Roman" w:eastAsia="Times New Roman" w:hAnsi="Times New Roman"/>
+          <w:sz w:val="14"/>
+          <w:szCs w:val="14"/>
+          <w:rtl w:val="0"/>
+        </w:rPr>
+        <w:t xml:space="preserve">         </w:t>
+      </w:r>
+      <w:r>
+        <w:rPr>
+          <w:rFonts w:ascii="Times New Roman" w:cs="Times New Roman" w:eastAsia="Times New Roman" w:hAnsi="Times New Roman"/>
+          <w:rtl w:val="0"/>
+        </w:rPr>
+        <w:t xml:space="preserve">O caso de uso se inicia quando o administrador entra na página “Financeiro”</w:t>
+      </w:r>
+    </w:p>
+    <w:p>
+      <w:pPr>
+        <w:spacing w:after="240" w:before="240" w:lineRule="auto"/>
+        <w:rPr>
+          <w:rFonts w:ascii="Times New Roman" w:cs="Times New Roman" w:eastAsia="Times New Roman" w:hAnsi="Times New Roman"/>
+          <w:b w:val="1"/>
+          <w:bCs w:val="1"/>
+          <w:u w:val="single"/>
+        </w:rPr>
+      </w:pPr>
+      <w:r>
+        <w:rPr>
+          <w:rFonts w:ascii="Times New Roman" w:cs="Times New Roman" w:eastAsia="Times New Roman" w:hAnsi="Times New Roman"/>
+          <w:b w:val="1"/>
+          <w:bCs w:val="1"/>
+          <w:u w:val="single"/>
+          <w:rtl w:val="0"/>
+        </w:rPr>
+        <w:t xml:space="preserve">Fluxo de eventos secundário:</w:t>
+      </w:r>
+    </w:p>
+    <w:p>
+      <w:pPr>
+        <w:spacing w:after="240" w:before="240" w:lineRule="auto"/>
+        <w:ind w:left="720" w:firstLine="0"/>
+        <w:rPr>
+          <w:rFonts w:ascii="Times New Roman" w:cs="Times New Roman" w:eastAsia="Times New Roman" w:hAnsi="Times New Roman"/>
+        </w:rPr>
+      </w:pPr>
+      <w:r>
+        <w:rPr>
+          <w:rFonts w:ascii="Times New Roman" w:cs="Times New Roman" w:eastAsia="Times New Roman" w:hAnsi="Times New Roman"/>
+          <w:rtl w:val="0"/>
+        </w:rPr>
+        <w:t xml:space="preserve">·</w:t>
+      </w:r>
+      <w:r>
+        <w:rPr>
+          <w:rFonts w:ascii="Times New Roman" w:cs="Times New Roman" w:eastAsia="Times New Roman" w:hAnsi="Times New Roman"/>
+          <w:sz w:val="14"/>
+          <w:szCs w:val="14"/>
+          <w:rtl w:val="0"/>
+        </w:rPr>
+        <w:t xml:space="preserve">         </w:t>
+      </w:r>
+      <w:r>
+        <w:rPr>
+          <w:rFonts w:ascii="Times New Roman" w:cs="Times New Roman" w:eastAsia="Times New Roman" w:hAnsi="Times New Roman"/>
+          <w:rtl w:val="0"/>
+        </w:rPr>
+        <w:t xml:space="preserve">O usuário poderá criar,editar ou deletar as contas a pagar e a receber</w:t>
+      </w:r>
+    </w:p>
+    <w:p>
+      <w:pPr>
+        <w:spacing w:after="240" w:before="240" w:lineRule="auto"/>
+        <w:rPr>
+          <w:rFonts w:ascii="Times New Roman" w:cs="Times New Roman" w:eastAsia="Times New Roman" w:hAnsi="Times New Roman"/>
+          <w:sz w:val="14"/>
+          <w:szCs w:val="14"/>
+        </w:rPr>
+      </w:pPr>
+      <w:r>
+        <w:rPr>
+          <w:rtl w:val="0"/>
+        </w:rPr>
+      </w:r>
+    </w:p>
+    <w:p>
+      <w:pPr>
+        <w:spacing w:after="240" w:before="240" w:lineRule="auto"/>
+        <w:rPr>
+          <w:rFonts w:ascii="Times New Roman" w:cs="Times New Roman" w:eastAsia="Times New Roman" w:hAnsi="Times New Roman"/>
+          <w:b w:val="1"/>
+          <w:bCs w:val="1"/>
+          <w:sz w:val="26"/>
+          <w:szCs w:val="26"/>
+        </w:rPr>
+      </w:pPr>
+      <w:r>
+        <w:rPr>
+          <w:rFonts w:ascii="Times New Roman" w:cs="Times New Roman" w:eastAsia="Times New Roman" w:hAnsi="Times New Roman"/>
+          <w:b w:val="1"/>
+          <w:bCs w:val="1"/>
+          <w:sz w:val="26"/>
+          <w:szCs w:val="26"/>
+          <w:rtl w:val="0"/>
+        </w:rPr>
+        <w:t xml:space="preserve">[UC009] Visualizar resumo do financeiro</w:t>
+      </w:r>
+    </w:p>
+    <w:p>
+      <w:pPr>
+        <w:spacing w:after="240" w:before="240" w:lineRule="auto"/>
+        <w:rPr>
+          <w:rFonts w:ascii="Times New Roman" w:cs="Times New Roman" w:eastAsia="Times New Roman" w:hAnsi="Times New Roman"/>
+          <w:b w:val="1"/>
+          <w:bCs w:val="1"/>
+          <w:u w:val="single"/>
+        </w:rPr>
+      </w:pPr>
+      <w:r>
+        <w:rPr>
+          <w:rFonts w:ascii="Times New Roman" w:cs="Times New Roman" w:eastAsia="Times New Roman" w:hAnsi="Times New Roman"/>
+          <w:b w:val="1"/>
+          <w:bCs w:val="1"/>
+          <w:u w:val="single"/>
+          <w:rtl w:val="0"/>
+        </w:rPr>
+        <w:t xml:space="preserve">Pré-condições:</w:t>
+      </w:r>
+    </w:p>
+    <w:p>
+      <w:pPr>
+        <w:spacing w:after="240" w:before="240" w:lineRule="auto"/>
+        <w:ind w:left="720" w:firstLine="0"/>
+        <w:rPr>
+          <w:rFonts w:ascii="Times New Roman" w:cs="Times New Roman" w:eastAsia="Times New Roman" w:hAnsi="Times New Roman"/>
+        </w:rPr>
+      </w:pPr>
+      <w:r>
+        <w:rPr>
+          <w:rFonts w:ascii="Times New Roman" w:cs="Times New Roman" w:eastAsia="Times New Roman" w:hAnsi="Times New Roman"/>
+          <w:rtl w:val="0"/>
+        </w:rPr>
+        <w:t xml:space="preserve">·</w:t>
+      </w:r>
+      <w:r>
+        <w:rPr>
+          <w:rFonts w:ascii="Times New Roman" w:cs="Times New Roman" w:eastAsia="Times New Roman" w:hAnsi="Times New Roman"/>
+          <w:sz w:val="14"/>
+          <w:szCs w:val="14"/>
+          <w:rtl w:val="0"/>
+        </w:rPr>
+        <w:t xml:space="preserve">         </w:t>
+      </w:r>
+      <w:r>
+        <w:rPr>
+          <w:rFonts w:ascii="Times New Roman" w:cs="Times New Roman" w:eastAsia="Times New Roman" w:hAnsi="Times New Roman"/>
+          <w:rtl w:val="0"/>
+        </w:rPr>
+        <w:t xml:space="preserve">O usuário da matriz só pode visualizar o resumo do financeiro após realizar o login.</w:t>
+      </w:r>
+    </w:p>
+    <w:p>
+      <w:pPr>
+        <w:spacing w:after="240" w:before="240" w:lineRule="auto"/>
+        <w:rPr>
+          <w:rFonts w:ascii="Times New Roman" w:cs="Times New Roman" w:eastAsia="Times New Roman" w:hAnsi="Times New Roman"/>
+          <w:b w:val="1"/>
+          <w:bCs w:val="1"/>
+          <w:u w:val="single"/>
+        </w:rPr>
+      </w:pPr>
+      <w:r>
+        <w:rPr>
+          <w:rFonts w:ascii="Times New Roman" w:cs="Times New Roman" w:eastAsia="Times New Roman" w:hAnsi="Times New Roman"/>
+          <w:b w:val="1"/>
+          <w:bCs w:val="1"/>
+          <w:u w:val="single"/>
+          <w:rtl w:val="0"/>
+        </w:rPr>
+        <w:t xml:space="preserve">Fluxo de eventos primário:</w:t>
+      </w:r>
+    </w:p>
+    <w:p>
+      <w:pPr>
+        <w:spacing w:after="240" w:before="240" w:lineRule="auto"/>
+        <w:ind w:left="720" w:firstLine="0"/>
+        <w:rPr>
+          <w:rFonts w:ascii="Times New Roman" w:cs="Times New Roman" w:eastAsia="Times New Roman" w:hAnsi="Times New Roman"/>
+        </w:rPr>
+      </w:pPr>
+      <w:r>
+        <w:rPr>
+          <w:rFonts w:ascii="Times New Roman" w:cs="Times New Roman" w:eastAsia="Times New Roman" w:hAnsi="Times New Roman"/>
+          <w:rtl w:val="0"/>
+        </w:rPr>
+        <w:t xml:space="preserve">·</w:t>
+      </w:r>
+      <w:r>
+        <w:rPr>
+          <w:rFonts w:ascii="Times New Roman" w:cs="Times New Roman" w:eastAsia="Times New Roman" w:hAnsi="Times New Roman"/>
+          <w:sz w:val="14"/>
+          <w:szCs w:val="14"/>
+          <w:rtl w:val="0"/>
+        </w:rPr>
+        <w:t xml:space="preserve">         </w:t>
+      </w:r>
+      <w:r>
+        <w:rPr>
+          <w:rFonts w:ascii="Times New Roman" w:cs="Times New Roman" w:eastAsia="Times New Roman" w:hAnsi="Times New Roman"/>
+          <w:rtl w:val="0"/>
+        </w:rPr>
+        <w:t xml:space="preserve">O caso de uso se inicia quando o administrador entra na página “Financeiro”</w:t>
+      </w:r>
+    </w:p>
+    <w:p>
+      <w:pPr>
+        <w:spacing w:after="240" w:before="240" w:lineRule="auto"/>
+        <w:rPr>
+          <w:rFonts w:ascii="Times New Roman" w:cs="Times New Roman" w:eastAsia="Times New Roman" w:hAnsi="Times New Roman"/>
+          <w:b w:val="1"/>
+          <w:bCs w:val="1"/>
+          <w:u w:val="single"/>
+        </w:rPr>
+      </w:pPr>
+      <w:r>
+        <w:rPr>
+          <w:rFonts w:ascii="Times New Roman" w:cs="Times New Roman" w:eastAsia="Times New Roman" w:hAnsi="Times New Roman"/>
+          <w:b w:val="1"/>
+          <w:bCs w:val="1"/>
+          <w:u w:val="single"/>
+          <w:rtl w:val="0"/>
+        </w:rPr>
+        <w:t xml:space="preserve">Fluxo de eventos secundário:</w:t>
+      </w:r>
+    </w:p>
+    <w:p>
+      <w:pPr>
+        <w:spacing w:after="240" w:before="240" w:lineRule="auto"/>
+        <w:ind w:left="720" w:firstLine="0"/>
+        <w:rPr>
+          <w:rFonts w:ascii="Times New Roman" w:cs="Times New Roman" w:eastAsia="Times New Roman" w:hAnsi="Times New Roman"/>
+        </w:rPr>
+      </w:pPr>
+      <w:r>
+        <w:rPr>
+          <w:rFonts w:ascii="Times New Roman" w:cs="Times New Roman" w:eastAsia="Times New Roman" w:hAnsi="Times New Roman"/>
+          <w:rtl w:val="0"/>
+        </w:rPr>
+        <w:t xml:space="preserve">·</w:t>
+      </w:r>
+      <w:r>
+        <w:rPr>
+          <w:rFonts w:ascii="Times New Roman" w:cs="Times New Roman" w:eastAsia="Times New Roman" w:hAnsi="Times New Roman"/>
+          <w:sz w:val="14"/>
+          <w:szCs w:val="14"/>
+          <w:rtl w:val="0"/>
+        </w:rPr>
+        <w:t xml:space="preserve">         </w:t>
+      </w:r>
+      <w:r>
+        <w:rPr>
+          <w:rtl w:val="0"/>
+        </w:rPr>
+      </w:r>
+    </w:p>
+    <w:p>
+      <w:pPr>
+        <w:spacing w:after="240" w:before="240" w:lineRule="auto"/>
+        <w:rPr>
+          <w:rFonts w:ascii="Times New Roman" w:cs="Times New Roman" w:eastAsia="Times New Roman" w:hAnsi="Times New Roman"/>
+          <w:sz w:val="14"/>
+          <w:szCs w:val="14"/>
+        </w:rPr>
+      </w:pPr>
+      <w:r>
+        <w:rPr>
+          <w:rtl w:val="0"/>
+        </w:rPr>
+      </w:r>
+    </w:p>
+    <w:p>
+      <w:pPr>
+        <w:spacing w:after="240" w:before="240" w:lineRule="auto"/>
+        <w:rPr>
+          <w:rFonts w:ascii="Times New Roman" w:cs="Times New Roman" w:eastAsia="Times New Roman" w:hAnsi="Times New Roman"/>
+          <w:b w:val="1"/>
+          <w:bCs w:val="1"/>
+          <w:sz w:val="26"/>
+          <w:szCs w:val="26"/>
+        </w:rPr>
+      </w:pPr>
+      <w:r>
+        <w:rPr>
+          <w:rFonts w:ascii="Times New Roman" w:cs="Times New Roman" w:eastAsia="Times New Roman" w:hAnsi="Times New Roman"/>
+          <w:b w:val="1"/>
+          <w:bCs w:val="1"/>
+          <w:sz w:val="26"/>
+          <w:szCs w:val="26"/>
+          <w:rtl w:val="0"/>
+        </w:rPr>
+        <w:t xml:space="preserve">[UC010] Gerar CSV/PDF do dashboard do financeiro</w:t>
+      </w:r>
+    </w:p>
+    <w:p>
+      <w:pPr>
+        <w:spacing w:after="240" w:before="240" w:lineRule="auto"/>
+        <w:rPr>
+          <w:rFonts w:ascii="Times New Roman" w:cs="Times New Roman" w:eastAsia="Times New Roman" w:hAnsi="Times New Roman"/>
+          <w:b w:val="1"/>
+          <w:bCs w:val="1"/>
+          <w:u w:val="single"/>
+        </w:rPr>
+      </w:pPr>
+      <w:r>
+        <w:rPr>
+          <w:rFonts w:ascii="Times New Roman" w:cs="Times New Roman" w:eastAsia="Times New Roman" w:hAnsi="Times New Roman"/>
+          <w:b w:val="1"/>
+          <w:bCs w:val="1"/>
+          <w:u w:val="single"/>
+          <w:rtl w:val="0"/>
+        </w:rPr>
+        <w:t xml:space="preserve">Pré-condições:</w:t>
+      </w:r>
+    </w:p>
+    <w:p>
+      <w:pPr>
+        <w:spacing w:after="240" w:before="240" w:lineRule="auto"/>
+        <w:ind w:left="720" w:firstLine="0"/>
+        <w:rPr>
+          <w:rFonts w:ascii="Times New Roman" w:cs="Times New Roman" w:eastAsia="Times New Roman" w:hAnsi="Times New Roman"/>
+        </w:rPr>
+      </w:pPr>
+      <w:r>
+        <w:rPr>
+          <w:rFonts w:ascii="Times New Roman" w:cs="Times New Roman" w:eastAsia="Times New Roman" w:hAnsi="Times New Roman"/>
+          <w:rtl w:val="0"/>
+        </w:rPr>
+        <w:t xml:space="preserve">·</w:t>
+      </w:r>
+      <w:r>
+        <w:rPr>
+          <w:rFonts w:ascii="Times New Roman" w:cs="Times New Roman" w:eastAsia="Times New Roman" w:hAnsi="Times New Roman"/>
+          <w:sz w:val="14"/>
+          <w:szCs w:val="14"/>
+          <w:rtl w:val="0"/>
+        </w:rPr>
+        <w:t xml:space="preserve">         </w:t>
+      </w:r>
+      <w:r>
+        <w:rPr>
+          <w:rFonts w:ascii="Times New Roman" w:cs="Times New Roman" w:eastAsia="Times New Roman" w:hAnsi="Times New Roman"/>
+          <w:rtl w:val="0"/>
+        </w:rPr>
+        <w:t xml:space="preserve">O usuário da matriz só pode gerar o CSV/PDF do dashboard do financeiro após realizar o login.</w:t>
+      </w:r>
+    </w:p>
+    <w:p>
+      <w:pPr>
+        <w:spacing w:after="240" w:before="240" w:lineRule="auto"/>
+        <w:rPr>
+          <w:rFonts w:ascii="Times New Roman" w:cs="Times New Roman" w:eastAsia="Times New Roman" w:hAnsi="Times New Roman"/>
+          <w:b w:val="1"/>
+          <w:bCs w:val="1"/>
+          <w:u w:val="single"/>
+        </w:rPr>
+      </w:pPr>
+      <w:r>
+        <w:rPr>
+          <w:rFonts w:ascii="Times New Roman" w:cs="Times New Roman" w:eastAsia="Times New Roman" w:hAnsi="Times New Roman"/>
+          <w:b w:val="1"/>
+          <w:bCs w:val="1"/>
+          <w:u w:val="single"/>
+          <w:rtl w:val="0"/>
+        </w:rPr>
+        <w:t xml:space="preserve">Fluxo de eventos primário:</w:t>
+      </w:r>
+    </w:p>
+    <w:p>
+      <w:pPr>
+        <w:spacing w:after="240" w:before="240" w:lineRule="auto"/>
+        <w:ind w:left="720" w:firstLine="0"/>
+        <w:rPr>
+          <w:rFonts w:ascii="Times New Roman" w:cs="Times New Roman" w:eastAsia="Times New Roman" w:hAnsi="Times New Roman"/>
+        </w:rPr>
+      </w:pPr>
+      <w:r>
+        <w:rPr>
+          <w:rFonts w:ascii="Times New Roman" w:cs="Times New Roman" w:eastAsia="Times New Roman" w:hAnsi="Times New Roman"/>
+          <w:rtl w:val="0"/>
+        </w:rPr>
+        <w:t xml:space="preserve">·</w:t>
+      </w:r>
+      <w:r>
+        <w:rPr>
+          <w:rFonts w:ascii="Times New Roman" w:cs="Times New Roman" w:eastAsia="Times New Roman" w:hAnsi="Times New Roman"/>
+          <w:sz w:val="14"/>
+          <w:szCs w:val="14"/>
+          <w:rtl w:val="0"/>
+        </w:rPr>
+        <w:t xml:space="preserve">         </w:t>
+      </w:r>
+      <w:r>
+        <w:rPr>
+          <w:rFonts w:ascii="Times New Roman" w:cs="Times New Roman" w:eastAsia="Times New Roman" w:hAnsi="Times New Roman"/>
+          <w:rtl w:val="0"/>
+        </w:rPr>
+        <w:t xml:space="preserve">O caso de uso se inicia quando o administrador entra na página “Financeiro”</w:t>
+      </w:r>
+    </w:p>
+    <w:p>
+      <w:pPr>
+        <w:spacing w:after="240" w:before="240" w:lineRule="auto"/>
+        <w:ind w:left="720" w:firstLine="0"/>
+        <w:rPr>
+          <w:rFonts w:ascii="Times New Roman" w:cs="Times New Roman" w:eastAsia="Times New Roman" w:hAnsi="Times New Roman"/>
+        </w:rPr>
+      </w:pPr>
+      <w:r>
+        <w:rPr>
+          <w:rFonts w:ascii="Times New Roman" w:cs="Times New Roman" w:eastAsia="Times New Roman" w:hAnsi="Times New Roman"/>
+          <w:rtl w:val="0"/>
+        </w:rPr>
+        <w:t xml:space="preserve">·</w:t>
+      </w:r>
+      <w:r>
+        <w:rPr>
+          <w:rFonts w:ascii="Times New Roman" w:cs="Times New Roman" w:eastAsia="Times New Roman" w:hAnsi="Times New Roman"/>
+          <w:sz w:val="14"/>
+          <w:szCs w:val="14"/>
+          <w:rtl w:val="0"/>
+        </w:rPr>
+        <w:t xml:space="preserve">         </w:t>
+      </w:r>
+      <w:r>
+        <w:rPr>
+          <w:rFonts w:ascii="Times New Roman" w:cs="Times New Roman" w:eastAsia="Times New Roman" w:hAnsi="Times New Roman"/>
+          <w:rtl w:val="0"/>
+        </w:rPr>
+        <w:t xml:space="preserve">Após localizar o botão, o usuário deve escolher se deseja gerar como CSV ou PDF e clicar na opção desejada.</w:t>
+      </w:r>
+    </w:p>
+    <w:p>
+      <w:pPr>
+        <w:spacing w:after="240" w:before="240" w:lineRule="auto"/>
+        <w:rPr>
+          <w:rFonts w:ascii="Times New Roman" w:cs="Times New Roman" w:eastAsia="Times New Roman" w:hAnsi="Times New Roman"/>
+          <w:b w:val="1"/>
+          <w:bCs w:val="1"/>
+          <w:u w:val="single"/>
+        </w:rPr>
+      </w:pPr>
+      <w:r>
+        <w:rPr>
+          <w:rFonts w:ascii="Times New Roman" w:cs="Times New Roman" w:eastAsia="Times New Roman" w:hAnsi="Times New Roman"/>
+          <w:b w:val="1"/>
+          <w:bCs w:val="1"/>
+          <w:u w:val="single"/>
+          <w:rtl w:val="0"/>
+        </w:rPr>
+        <w:t xml:space="preserve">Fluxo de eventos secundário:</w:t>
+      </w:r>
+    </w:p>
+    <w:p>
+      <w:pPr>
+        <w:spacing w:after="240" w:before="240" w:lineRule="auto"/>
+        <w:ind w:left="720" w:firstLine="0"/>
+        <w:rPr>
+          <w:rFonts w:ascii="Times New Roman" w:cs="Times New Roman" w:eastAsia="Times New Roman" w:hAnsi="Times New Roman"/>
+        </w:rPr>
+      </w:pPr>
+      <w:r>
+        <w:rPr>
+          <w:rFonts w:ascii="Times New Roman" w:cs="Times New Roman" w:eastAsia="Times New Roman" w:hAnsi="Times New Roman"/>
+          <w:rtl w:val="0"/>
+        </w:rPr>
+        <w:t xml:space="preserve">·</w:t>
+      </w:r>
+      <w:r>
+        <w:rPr>
+          <w:rFonts w:ascii="Times New Roman" w:cs="Times New Roman" w:eastAsia="Times New Roman" w:hAnsi="Times New Roman"/>
+          <w:sz w:val="14"/>
+          <w:szCs w:val="14"/>
+          <w:rtl w:val="0"/>
+        </w:rPr>
+        <w:t xml:space="preserve">         </w:t>
+      </w:r>
+      <w:r>
+        <w:rPr>
+          <w:rFonts w:ascii="Times New Roman" w:cs="Times New Roman" w:eastAsia="Times New Roman" w:hAnsi="Times New Roman"/>
+          <w:rtl w:val="0"/>
+        </w:rPr>
+        <w:t xml:space="preserve">O usuário poderá visualizar o arquivo baixado em seu dispositivo</w:t>
+      </w:r>
+    </w:p>
+    <w:p>
+      <w:pPr>
+        <w:spacing w:after="240" w:before="240" w:lineRule="auto"/>
+        <w:ind w:left="0" w:firstLine="0"/>
+        <w:rPr>
+          <w:rFonts w:ascii="Times New Roman" w:cs="Times New Roman" w:eastAsia="Times New Roman" w:hAnsi="Times New Roman"/>
+          <w:sz w:val="14"/>
+          <w:szCs w:val="14"/>
+        </w:rPr>
+      </w:pPr>
+      <w:r>
+        <w:rPr>
+          <w:rtl w:val="0"/>
+        </w:rPr>
+      </w:r>
+    </w:p>
+    <w:p>
+      <w:pPr>
+        <w:spacing w:after="240" w:before="240" w:lineRule="auto"/>
+        <w:rPr>
+          <w:rFonts w:ascii="Times New Roman" w:cs="Times New Roman" w:eastAsia="Times New Roman" w:hAnsi="Times New Roman"/>
+          <w:b w:val="1"/>
+          <w:bCs w:val="1"/>
+          <w:sz w:val="26"/>
+          <w:szCs w:val="26"/>
+        </w:rPr>
+      </w:pPr>
+      <w:r>
+        <w:rPr>
+          <w:rFonts w:ascii="Times New Roman" w:cs="Times New Roman" w:eastAsia="Times New Roman" w:hAnsi="Times New Roman"/>
+          <w:b w:val="1"/>
+          <w:bCs w:val="1"/>
+          <w:sz w:val="26"/>
+          <w:szCs w:val="26"/>
+          <w:rtl w:val="0"/>
+        </w:rPr>
+        <w:t xml:space="preserve">[UC011] Visualizar as fazendas</w:t>
+      </w:r>
+    </w:p>
+    <w:p>
+      <w:pPr>
+        <w:spacing w:after="240" w:before="240" w:lineRule="auto"/>
+        <w:rPr>
+          <w:rFonts w:ascii="Times New Roman" w:cs="Times New Roman" w:eastAsia="Times New Roman" w:hAnsi="Times New Roman"/>
+          <w:b w:val="1"/>
+          <w:bCs w:val="1"/>
+          <w:u w:val="single"/>
+        </w:rPr>
+      </w:pPr>
+      <w:r>
+        <w:rPr>
+          <w:rFonts w:ascii="Times New Roman" w:cs="Times New Roman" w:eastAsia="Times New Roman" w:hAnsi="Times New Roman"/>
+          <w:b w:val="1"/>
+          <w:bCs w:val="1"/>
+          <w:u w:val="single"/>
+          <w:rtl w:val="0"/>
+        </w:rPr>
+        <w:t xml:space="preserve">Pré-condições:</w:t>
+      </w:r>
+    </w:p>
+    <w:p>
+      <w:pPr>
+        <w:spacing w:after="240" w:before="240" w:lineRule="auto"/>
+        <w:ind w:left="720" w:firstLine="0"/>
+        <w:rPr>
+          <w:rFonts w:ascii="Times New Roman" w:cs="Times New Roman" w:eastAsia="Times New Roman" w:hAnsi="Times New Roman"/>
+        </w:rPr>
+      </w:pPr>
+      <w:r>
+        <w:rPr>
+          <w:rFonts w:ascii="Times New Roman" w:cs="Times New Roman" w:eastAsia="Times New Roman" w:hAnsi="Times New Roman"/>
+          <w:rtl w:val="0"/>
+        </w:rPr>
+        <w:t xml:space="preserve">·</w:t>
+      </w:r>
+      <w:r>
+        <w:rPr>
+          <w:rFonts w:ascii="Times New Roman" w:cs="Times New Roman" w:eastAsia="Times New Roman" w:hAnsi="Times New Roman"/>
+          <w:sz w:val="14"/>
+          <w:szCs w:val="14"/>
+          <w:rtl w:val="0"/>
+        </w:rPr>
+        <w:t xml:space="preserve">         </w:t>
+      </w:r>
+      <w:r>
+        <w:rPr>
+          <w:rFonts w:ascii="Times New Roman" w:cs="Times New Roman" w:eastAsia="Times New Roman" w:hAnsi="Times New Roman"/>
+          <w:rtl w:val="0"/>
+        </w:rPr>
+        <w:t xml:space="preserve">O usuário da matriz só pode visualizar as fazendas após realizar o login.</w:t>
+      </w:r>
+    </w:p>
+    <w:p>
+      <w:pPr>
+        <w:spacing w:after="240" w:before="240" w:lineRule="auto"/>
+        <w:rPr>
+          <w:rFonts w:ascii="Times New Roman" w:cs="Times New Roman" w:eastAsia="Times New Roman" w:hAnsi="Times New Roman"/>
+          <w:b w:val="1"/>
+          <w:bCs w:val="1"/>
+          <w:u w:val="single"/>
+        </w:rPr>
+      </w:pPr>
+      <w:r>
+        <w:rPr>
+          <w:rFonts w:ascii="Times New Roman" w:cs="Times New Roman" w:eastAsia="Times New Roman" w:hAnsi="Times New Roman"/>
+          <w:b w:val="1"/>
+          <w:bCs w:val="1"/>
+          <w:u w:val="single"/>
+          <w:rtl w:val="0"/>
+        </w:rPr>
+        <w:t xml:space="preserve">Fluxo de eventos primário:</w:t>
+      </w:r>
+    </w:p>
+    <w:p>
+      <w:pPr>
+        <w:spacing w:after="240" w:before="240" w:lineRule="auto"/>
+        <w:ind w:left="720" w:firstLine="0"/>
+        <w:rPr>
+          <w:rFonts w:ascii="Times New Roman" w:cs="Times New Roman" w:eastAsia="Times New Roman" w:hAnsi="Times New Roman"/>
+        </w:rPr>
+      </w:pPr>
+      <w:r>
+        <w:rPr>
+          <w:rFonts w:ascii="Times New Roman" w:cs="Times New Roman" w:eastAsia="Times New Roman" w:hAnsi="Times New Roman"/>
+          <w:rtl w:val="0"/>
+        </w:rPr>
+        <w:t xml:space="preserve">·</w:t>
+      </w:r>
+      <w:r>
+        <w:rPr>
+          <w:rFonts w:ascii="Times New Roman" w:cs="Times New Roman" w:eastAsia="Times New Roman" w:hAnsi="Times New Roman"/>
+          <w:sz w:val="14"/>
+          <w:szCs w:val="14"/>
+          <w:rtl w:val="0"/>
+        </w:rPr>
+        <w:t xml:space="preserve">         </w:t>
+      </w:r>
+      <w:r>
+        <w:rPr>
+          <w:rFonts w:ascii="Times New Roman" w:cs="Times New Roman" w:eastAsia="Times New Roman" w:hAnsi="Times New Roman"/>
+          <w:rtl w:val="0"/>
+        </w:rPr>
+        <w:t xml:space="preserve">O caso de uso se inicia quando o administrador entra na página “Unidades”</w:t>
+      </w:r>
+    </w:p>
+    <w:p>
+      <w:pPr>
+        <w:spacing w:after="240" w:before="240" w:lineRule="auto"/>
+        <w:rPr>
+          <w:rFonts w:ascii="Times New Roman" w:cs="Times New Roman" w:eastAsia="Times New Roman" w:hAnsi="Times New Roman"/>
+          <w:b w:val="1"/>
+          <w:bCs w:val="1"/>
+          <w:u w:val="single"/>
+        </w:rPr>
+      </w:pPr>
+      <w:r>
+        <w:rPr>
+          <w:rFonts w:ascii="Times New Roman" w:cs="Times New Roman" w:eastAsia="Times New Roman" w:hAnsi="Times New Roman"/>
+          <w:b w:val="1"/>
+          <w:bCs w:val="1"/>
+          <w:u w:val="single"/>
+          <w:rtl w:val="0"/>
+        </w:rPr>
+        <w:t xml:space="preserve">Fluxo de eventos secundário:</w:t>
+      </w:r>
+    </w:p>
+    <w:p>
+      <w:pPr>
+        <w:spacing w:after="240" w:before="240" w:lineRule="auto"/>
+        <w:ind w:left="720" w:firstLine="0"/>
+        <w:rPr>
+          <w:rFonts w:ascii="Times New Roman" w:cs="Times New Roman" w:eastAsia="Times New Roman" w:hAnsi="Times New Roman"/>
+        </w:rPr>
+      </w:pPr>
+      <w:r>
+        <w:rPr>
+          <w:rFonts w:ascii="Times New Roman" w:cs="Times New Roman" w:eastAsia="Times New Roman" w:hAnsi="Times New Roman"/>
+          <w:rtl w:val="0"/>
+        </w:rPr>
+        <w:t xml:space="preserve">·</w:t>
+      </w:r>
+      <w:r>
+        <w:rPr>
+          <w:rFonts w:ascii="Times New Roman" w:cs="Times New Roman" w:eastAsia="Times New Roman" w:hAnsi="Times New Roman"/>
+          <w:sz w:val="14"/>
+          <w:szCs w:val="14"/>
+          <w:rtl w:val="0"/>
+        </w:rPr>
+        <w:t xml:space="preserve">         </w:t>
+      </w:r>
+      <w:r>
+        <w:rPr>
+          <w:rFonts w:ascii="Times New Roman" w:cs="Times New Roman" w:eastAsia="Times New Roman" w:hAnsi="Times New Roman"/>
+          <w:rtl w:val="0"/>
+        </w:rPr>
+        <w:t xml:space="preserve">O usuário poderá visualizar a quantidade e quais estão ativas e inativas e poderá criar novas unidades</w:t>
+      </w:r>
+    </w:p>
+    <w:p>
+      <w:pPr>
+        <w:spacing w:after="240" w:before="240" w:lineRule="auto"/>
+        <w:ind w:left="0" w:firstLine="0"/>
+        <w:rPr>
+          <w:rFonts w:ascii="Times New Roman" w:cs="Times New Roman" w:eastAsia="Times New Roman" w:hAnsi="Times New Roman"/>
+          <w:sz w:val="14"/>
+          <w:szCs w:val="14"/>
+        </w:rPr>
+      </w:pPr>
+      <w:r>
+        <w:rPr>
+          <w:rtl w:val="0"/>
+        </w:rPr>
+      </w:r>
+    </w:p>
+    <w:p>
+      <w:pPr>
+        <w:spacing w:after="240" w:before="240" w:lineRule="auto"/>
+        <w:rPr>
+          <w:rFonts w:ascii="Times New Roman" w:cs="Times New Roman" w:eastAsia="Times New Roman" w:hAnsi="Times New Roman"/>
+          <w:b w:val="1"/>
+          <w:bCs w:val="1"/>
+          <w:sz w:val="26"/>
+          <w:szCs w:val="26"/>
+        </w:rPr>
+      </w:pPr>
+      <w:r>
+        <w:rPr>
+          <w:rFonts w:ascii="Times New Roman" w:cs="Times New Roman" w:eastAsia="Times New Roman" w:hAnsi="Times New Roman"/>
+          <w:b w:val="1"/>
+          <w:bCs w:val="1"/>
+          <w:sz w:val="26"/>
+          <w:szCs w:val="26"/>
+          <w:rtl w:val="0"/>
+        </w:rPr>
+        <w:t xml:space="preserve">[UC012] Visualizar as lojas(PVD)</w:t>
+      </w:r>
+    </w:p>
+    <w:p>
+      <w:pPr>
+        <w:spacing w:after="240" w:before="240" w:lineRule="auto"/>
+        <w:rPr>
+          <w:rFonts w:ascii="Times New Roman" w:cs="Times New Roman" w:eastAsia="Times New Roman" w:hAnsi="Times New Roman"/>
+          <w:b w:val="1"/>
+          <w:bCs w:val="1"/>
+          <w:u w:val="single"/>
+        </w:rPr>
+      </w:pPr>
+      <w:r>
+        <w:rPr>
+          <w:rFonts w:ascii="Times New Roman" w:cs="Times New Roman" w:eastAsia="Times New Roman" w:hAnsi="Times New Roman"/>
+          <w:b w:val="1"/>
+          <w:bCs w:val="1"/>
+          <w:u w:val="single"/>
+          <w:rtl w:val="0"/>
+        </w:rPr>
+        <w:t xml:space="preserve">Pré-condições:</w:t>
+      </w:r>
+    </w:p>
+    <w:p>
+      <w:pPr>
+        <w:spacing w:after="240" w:before="240" w:lineRule="auto"/>
+        <w:ind w:left="720" w:firstLine="0"/>
+        <w:rPr>
+          <w:rFonts w:ascii="Times New Roman" w:cs="Times New Roman" w:eastAsia="Times New Roman" w:hAnsi="Times New Roman"/>
+        </w:rPr>
+      </w:pPr>
+      <w:r>
+        <w:rPr>
+          <w:rFonts w:ascii="Times New Roman" w:cs="Times New Roman" w:eastAsia="Times New Roman" w:hAnsi="Times New Roman"/>
+          <w:rtl w:val="0"/>
+        </w:rPr>
+        <w:t xml:space="preserve">·</w:t>
+      </w:r>
+      <w:r>
+        <w:rPr>
+          <w:rFonts w:ascii="Times New Roman" w:cs="Times New Roman" w:eastAsia="Times New Roman" w:hAnsi="Times New Roman"/>
+          <w:sz w:val="14"/>
+          <w:szCs w:val="14"/>
+          <w:rtl w:val="0"/>
+        </w:rPr>
+        <w:t xml:space="preserve">         </w:t>
+      </w:r>
+      <w:r>
+        <w:rPr>
+          <w:rFonts w:ascii="Times New Roman" w:cs="Times New Roman" w:eastAsia="Times New Roman" w:hAnsi="Times New Roman"/>
+          <w:rtl w:val="0"/>
+        </w:rPr>
+        <w:t xml:space="preserve">O usuário da matriz só pode visualizar as lojas após realizar o login.</w:t>
+      </w:r>
+    </w:p>
+    <w:p>
+      <w:pPr>
+        <w:spacing w:after="240" w:before="240" w:lineRule="auto"/>
+        <w:rPr>
+          <w:rFonts w:ascii="Times New Roman" w:cs="Times New Roman" w:eastAsia="Times New Roman" w:hAnsi="Times New Roman"/>
+          <w:b w:val="1"/>
+          <w:bCs w:val="1"/>
+          <w:u w:val="single"/>
+        </w:rPr>
+      </w:pPr>
+      <w:r>
+        <w:rPr>
+          <w:rFonts w:ascii="Times New Roman" w:cs="Times New Roman" w:eastAsia="Times New Roman" w:hAnsi="Times New Roman"/>
+          <w:b w:val="1"/>
+          <w:bCs w:val="1"/>
+          <w:u w:val="single"/>
+          <w:rtl w:val="0"/>
+        </w:rPr>
+        <w:t xml:space="preserve">Fluxo de eventos primário:</w:t>
+      </w:r>
+    </w:p>
+    <w:p>
+      <w:pPr>
+        <w:spacing w:after="240" w:before="240" w:lineRule="auto"/>
+        <w:ind w:left="720" w:firstLine="0"/>
+        <w:rPr>
+          <w:rFonts w:ascii="Times New Roman" w:cs="Times New Roman" w:eastAsia="Times New Roman" w:hAnsi="Times New Roman"/>
+        </w:rPr>
+      </w:pPr>
+      <w:r>
+        <w:rPr>
+          <w:rFonts w:ascii="Times New Roman" w:cs="Times New Roman" w:eastAsia="Times New Roman" w:hAnsi="Times New Roman"/>
+          <w:rtl w:val="0"/>
+        </w:rPr>
+        <w:t xml:space="preserve">·</w:t>
+      </w:r>
+      <w:r>
+        <w:rPr>
+          <w:rFonts w:ascii="Times New Roman" w:cs="Times New Roman" w:eastAsia="Times New Roman" w:hAnsi="Times New Roman"/>
+          <w:sz w:val="14"/>
+          <w:szCs w:val="14"/>
+          <w:rtl w:val="0"/>
+        </w:rPr>
+        <w:t xml:space="preserve">         </w:t>
+      </w:r>
+      <w:r>
+        <w:rPr>
+          <w:rFonts w:ascii="Times New Roman" w:cs="Times New Roman" w:eastAsia="Times New Roman" w:hAnsi="Times New Roman"/>
+          <w:rtl w:val="0"/>
+        </w:rPr>
+        <w:t xml:space="preserve">O caso de uso se inicia quando o administrador entra na página “Unidades”</w:t>
+      </w:r>
+    </w:p>
+    <w:p>
+      <w:pPr>
+        <w:spacing w:after="240" w:before="240" w:lineRule="auto"/>
+        <w:rPr>
+          <w:rFonts w:ascii="Times New Roman" w:cs="Times New Roman" w:eastAsia="Times New Roman" w:hAnsi="Times New Roman"/>
+          <w:b w:val="1"/>
+          <w:bCs w:val="1"/>
+          <w:u w:val="single"/>
+        </w:rPr>
+      </w:pPr>
+      <w:r>
+        <w:rPr>
+          <w:rFonts w:ascii="Times New Roman" w:cs="Times New Roman" w:eastAsia="Times New Roman" w:hAnsi="Times New Roman"/>
+          <w:b w:val="1"/>
+          <w:bCs w:val="1"/>
+          <w:u w:val="single"/>
+          <w:rtl w:val="0"/>
+        </w:rPr>
+        <w:t xml:space="preserve">Fluxo de eventos secundário:</w:t>
+      </w:r>
+    </w:p>
+    <w:p>
+      <w:pPr>
+        <w:spacing w:after="240" w:before="240" w:lineRule="auto"/>
+        <w:ind w:left="720" w:firstLine="0"/>
+        <w:rPr>
+          <w:rFonts w:ascii="Times New Roman" w:cs="Times New Roman" w:eastAsia="Times New Roman" w:hAnsi="Times New Roman"/>
+        </w:rPr>
+      </w:pPr>
+      <w:r>
+        <w:rPr>
+          <w:rFonts w:ascii="Times New Roman" w:cs="Times New Roman" w:eastAsia="Times New Roman" w:hAnsi="Times New Roman"/>
+          <w:rtl w:val="0"/>
+        </w:rPr>
+        <w:t xml:space="preserve">·</w:t>
+      </w:r>
+      <w:r>
+        <w:rPr>
+          <w:rFonts w:ascii="Times New Roman" w:cs="Times New Roman" w:eastAsia="Times New Roman" w:hAnsi="Times New Roman"/>
+          <w:sz w:val="14"/>
+          <w:szCs w:val="14"/>
+          <w:rtl w:val="0"/>
+        </w:rPr>
+        <w:t xml:space="preserve">         </w:t>
+      </w:r>
+      <w:r>
+        <w:rPr>
+          <w:rFonts w:ascii="Times New Roman" w:cs="Times New Roman" w:eastAsia="Times New Roman" w:hAnsi="Times New Roman"/>
+          <w:rtl w:val="0"/>
+        </w:rPr>
+        <w:t xml:space="preserve">O usuário poderá visualizar a quantidade, quais estão ativas e inativas, poderá fazer o upload da foto da unidade e criar nova loja.</w:t>
+      </w:r>
+    </w:p>
+    <w:p>
+      <w:pPr>
+        <w:spacing w:after="240" w:before="240" w:lineRule="auto"/>
+        <w:ind w:left="0" w:firstLine="0"/>
+        <w:rPr>
+          <w:rFonts w:ascii="Times New Roman" w:cs="Times New Roman" w:eastAsia="Times New Roman" w:hAnsi="Times New Roman"/>
+          <w:sz w:val="14"/>
+          <w:szCs w:val="14"/>
+        </w:rPr>
+      </w:pPr>
+      <w:r>
+        <w:rPr>
+          <w:rtl w:val="0"/>
+        </w:rPr>
+      </w:r>
+    </w:p>
+    <w:p>
+      <w:pPr>
+        <w:spacing w:after="240" w:before="240" w:lineRule="auto"/>
+        <w:rPr>
+          <w:rFonts w:ascii="Times New Roman" w:cs="Times New Roman" w:eastAsia="Times New Roman" w:hAnsi="Times New Roman"/>
+          <w:b w:val="1"/>
+          <w:bCs w:val="1"/>
+          <w:sz w:val="26"/>
+          <w:szCs w:val="26"/>
+        </w:rPr>
+      </w:pPr>
+      <w:r>
+        <w:rPr>
+          <w:rFonts w:ascii="Times New Roman" w:cs="Times New Roman" w:eastAsia="Times New Roman" w:hAnsi="Times New Roman"/>
+          <w:b w:val="1"/>
+          <w:bCs w:val="1"/>
+          <w:sz w:val="26"/>
+          <w:szCs w:val="26"/>
+          <w:rtl w:val="0"/>
+        </w:rPr>
+        <w:t xml:space="preserve">[UC013] Visualizar as matriz</w:t>
+      </w:r>
+    </w:p>
+    <w:p>
+      <w:pPr>
+        <w:spacing w:after="240" w:before="240" w:lineRule="auto"/>
+        <w:rPr>
+          <w:rFonts w:ascii="Times New Roman" w:cs="Times New Roman" w:eastAsia="Times New Roman" w:hAnsi="Times New Roman"/>
+          <w:b w:val="1"/>
+          <w:bCs w:val="1"/>
+          <w:u w:val="single"/>
+        </w:rPr>
+      </w:pPr>
+      <w:r>
+        <w:rPr>
+          <w:rFonts w:ascii="Times New Roman" w:cs="Times New Roman" w:eastAsia="Times New Roman" w:hAnsi="Times New Roman"/>
+          <w:b w:val="1"/>
+          <w:bCs w:val="1"/>
+          <w:u w:val="single"/>
+          <w:rtl w:val="0"/>
+        </w:rPr>
+        <w:t xml:space="preserve">Pré-condições:</w:t>
+      </w:r>
+    </w:p>
+    <w:p>
+      <w:pPr>
+        <w:spacing w:after="240" w:before="240" w:lineRule="auto"/>
+        <w:ind w:left="720" w:firstLine="0"/>
+        <w:rPr>
+          <w:rFonts w:ascii="Times New Roman" w:cs="Times New Roman" w:eastAsia="Times New Roman" w:hAnsi="Times New Roman"/>
+        </w:rPr>
+      </w:pPr>
+      <w:r>
+        <w:rPr>
+          <w:rFonts w:ascii="Times New Roman" w:cs="Times New Roman" w:eastAsia="Times New Roman" w:hAnsi="Times New Roman"/>
+          <w:rtl w:val="0"/>
+        </w:rPr>
+        <w:t xml:space="preserve">·</w:t>
+      </w:r>
+      <w:r>
+        <w:rPr>
+          <w:rFonts w:ascii="Times New Roman" w:cs="Times New Roman" w:eastAsia="Times New Roman" w:hAnsi="Times New Roman"/>
+          <w:sz w:val="14"/>
+          <w:szCs w:val="14"/>
+          <w:rtl w:val="0"/>
+        </w:rPr>
+        <w:t xml:space="preserve">         </w:t>
+      </w:r>
+      <w:r>
+        <w:rPr>
+          <w:rFonts w:ascii="Times New Roman" w:cs="Times New Roman" w:eastAsia="Times New Roman" w:hAnsi="Times New Roman"/>
+          <w:rtl w:val="0"/>
+        </w:rPr>
+        <w:t xml:space="preserve">O usuário da matriz só pode visualizar as matrizes após realizar o login.</w:t>
+      </w:r>
+    </w:p>
+    <w:p>
+      <w:pPr>
+        <w:spacing w:after="240" w:before="240" w:lineRule="auto"/>
+        <w:rPr>
+          <w:rFonts w:ascii="Times New Roman" w:cs="Times New Roman" w:eastAsia="Times New Roman" w:hAnsi="Times New Roman"/>
+          <w:b w:val="1"/>
+          <w:bCs w:val="1"/>
+          <w:u w:val="single"/>
+        </w:rPr>
+      </w:pPr>
+      <w:r>
+        <w:rPr>
+          <w:rFonts w:ascii="Times New Roman" w:cs="Times New Roman" w:eastAsia="Times New Roman" w:hAnsi="Times New Roman"/>
+          <w:b w:val="1"/>
+          <w:bCs w:val="1"/>
+          <w:u w:val="single"/>
+          <w:rtl w:val="0"/>
+        </w:rPr>
+        <w:t xml:space="preserve">Fluxo de eventos primário:</w:t>
+      </w:r>
+    </w:p>
+    <w:p>
+      <w:pPr>
+        <w:spacing w:after="240" w:before="240" w:lineRule="auto"/>
+        <w:ind w:left="720" w:firstLine="0"/>
+        <w:rPr>
+          <w:rFonts w:ascii="Times New Roman" w:cs="Times New Roman" w:eastAsia="Times New Roman" w:hAnsi="Times New Roman"/>
+        </w:rPr>
+      </w:pPr>
+      <w:r>
+        <w:rPr>
+          <w:rFonts w:ascii="Times New Roman" w:cs="Times New Roman" w:eastAsia="Times New Roman" w:hAnsi="Times New Roman"/>
+          <w:rtl w:val="0"/>
+        </w:rPr>
+        <w:t xml:space="preserve">·</w:t>
+      </w:r>
+      <w:r>
+        <w:rPr>
+          <w:rFonts w:ascii="Times New Roman" w:cs="Times New Roman" w:eastAsia="Times New Roman" w:hAnsi="Times New Roman"/>
+          <w:sz w:val="14"/>
+          <w:szCs w:val="14"/>
+          <w:rtl w:val="0"/>
+        </w:rPr>
+        <w:t xml:space="preserve">         </w:t>
+      </w:r>
+      <w:r>
+        <w:rPr>
+          <w:rFonts w:ascii="Times New Roman" w:cs="Times New Roman" w:eastAsia="Times New Roman" w:hAnsi="Times New Roman"/>
+          <w:rtl w:val="0"/>
+        </w:rPr>
+        <w:t xml:space="preserve">O caso de uso se inicia quando o administrador entra na página “Unidades”</w:t>
+      </w:r>
+    </w:p>
+    <w:p>
+      <w:pPr>
+        <w:spacing w:after="240" w:before="240" w:lineRule="auto"/>
+        <w:rPr>
+          <w:rFonts w:ascii="Times New Roman" w:cs="Times New Roman" w:eastAsia="Times New Roman" w:hAnsi="Times New Roman"/>
+          <w:b w:val="1"/>
+          <w:bCs w:val="1"/>
+          <w:u w:val="single"/>
+        </w:rPr>
+      </w:pPr>
+      <w:r>
+        <w:rPr>
+          <w:rFonts w:ascii="Times New Roman" w:cs="Times New Roman" w:eastAsia="Times New Roman" w:hAnsi="Times New Roman"/>
+          <w:b w:val="1"/>
+          <w:bCs w:val="1"/>
+          <w:u w:val="single"/>
+          <w:rtl w:val="0"/>
+        </w:rPr>
+        <w:t xml:space="preserve">Fluxo de eventos secundário:</w:t>
+      </w:r>
+    </w:p>
+    <w:p>
+      <w:pPr>
+        <w:spacing w:after="240" w:before="240" w:lineRule="auto"/>
+        <w:ind w:left="720" w:firstLine="0"/>
+        <w:rPr>
+          <w:rFonts w:ascii="Times New Roman" w:cs="Times New Roman" w:eastAsia="Times New Roman" w:hAnsi="Times New Roman"/>
+        </w:rPr>
+      </w:pPr>
+      <w:r>
+        <w:rPr>
+          <w:rFonts w:ascii="Times New Roman" w:cs="Times New Roman" w:eastAsia="Times New Roman" w:hAnsi="Times New Roman"/>
+          <w:rtl w:val="0"/>
+        </w:rPr>
+        <w:t xml:space="preserve">·</w:t>
+      </w:r>
+      <w:r>
+        <w:rPr>
+          <w:rFonts w:ascii="Times New Roman" w:cs="Times New Roman" w:eastAsia="Times New Roman" w:hAnsi="Times New Roman"/>
+          <w:sz w:val="14"/>
+          <w:szCs w:val="14"/>
+          <w:rtl w:val="0"/>
+        </w:rPr>
+        <w:t xml:space="preserve">         </w:t>
+      </w:r>
+      <w:r>
+        <w:rPr>
+          <w:rFonts w:ascii="Times New Roman" w:cs="Times New Roman" w:eastAsia="Times New Roman" w:hAnsi="Times New Roman"/>
+          <w:rtl w:val="0"/>
+        </w:rPr>
+        <w:t xml:space="preserve">O usuário poderá atualizar os dados da matriz, inserir foto, remover a foto, excluir a matriz</w:t>
+      </w:r>
+    </w:p>
+    <w:p>
+      <w:pPr>
+        <w:spacing w:after="240" w:before="240" w:lineRule="auto"/>
+        <w:ind w:left="720" w:firstLine="0"/>
+        <w:rPr>
+          <w:rFonts w:ascii="Times New Roman" w:cs="Times New Roman" w:eastAsia="Times New Roman" w:hAnsi="Times New Roman"/>
+        </w:rPr>
+      </w:pPr>
+      <w:r>
+        <w:rPr>
+          <w:rtl w:val="0"/>
+        </w:rPr>
+      </w:r>
+    </w:p>
+    <w:p>
+      <w:pPr>
+        <w:spacing w:after="240" w:before="240" w:lineRule="auto"/>
+        <w:rPr>
+          <w:rFonts w:ascii="Times New Roman" w:cs="Times New Roman" w:eastAsia="Times New Roman" w:hAnsi="Times New Roman"/>
+          <w:b w:val="1"/>
+          <w:bCs w:val="1"/>
+          <w:sz w:val="26"/>
+          <w:szCs w:val="26"/>
+        </w:rPr>
+      </w:pPr>
+      <w:r>
+        <w:rPr>
+          <w:rFonts w:ascii="Times New Roman" w:cs="Times New Roman" w:eastAsia="Times New Roman" w:hAnsi="Times New Roman"/>
+          <w:b w:val="1"/>
+          <w:bCs w:val="1"/>
+          <w:sz w:val="26"/>
+          <w:szCs w:val="26"/>
+          <w:rtl w:val="0"/>
+        </w:rPr>
+        <w:t xml:space="preserve">[UC014] Visualizar os funcionários da unidade</w:t>
+      </w:r>
+    </w:p>
+    <w:p>
+      <w:pPr>
+        <w:spacing w:after="240" w:before="240" w:lineRule="auto"/>
+        <w:rPr>
+          <w:rFonts w:ascii="Times New Roman" w:cs="Times New Roman" w:eastAsia="Times New Roman" w:hAnsi="Times New Roman"/>
+          <w:b w:val="1"/>
+          <w:bCs w:val="1"/>
+          <w:u w:val="single"/>
+        </w:rPr>
+      </w:pPr>
+      <w:r>
+        <w:rPr>
+          <w:rFonts w:ascii="Times New Roman" w:cs="Times New Roman" w:eastAsia="Times New Roman" w:hAnsi="Times New Roman"/>
+          <w:b w:val="1"/>
+          <w:bCs w:val="1"/>
+          <w:u w:val="single"/>
+          <w:rtl w:val="0"/>
+        </w:rPr>
+        <w:t xml:space="preserve">Pré-condições:</w:t>
+      </w:r>
+    </w:p>
+    <w:p>
+      <w:pPr>
+        <w:spacing w:after="240" w:before="240" w:lineRule="auto"/>
+        <w:ind w:left="720" w:firstLine="0"/>
+        <w:rPr>
+          <w:rFonts w:ascii="Times New Roman" w:cs="Times New Roman" w:eastAsia="Times New Roman" w:hAnsi="Times New Roman"/>
+        </w:rPr>
+      </w:pPr>
+      <w:r>
+        <w:rPr>
+          <w:rFonts w:ascii="Times New Roman" w:cs="Times New Roman" w:eastAsia="Times New Roman" w:hAnsi="Times New Roman"/>
+          <w:rtl w:val="0"/>
+        </w:rPr>
+        <w:t xml:space="preserve">·</w:t>
+      </w:r>
+      <w:r>
+        <w:rPr>
+          <w:rFonts w:ascii="Times New Roman" w:cs="Times New Roman" w:eastAsia="Times New Roman" w:hAnsi="Times New Roman"/>
+          <w:sz w:val="14"/>
+          <w:szCs w:val="14"/>
+          <w:rtl w:val="0"/>
+        </w:rPr>
+        <w:t xml:space="preserve">         </w:t>
+      </w:r>
+      <w:r>
+        <w:rPr>
+          <w:rFonts w:ascii="Times New Roman" w:cs="Times New Roman" w:eastAsia="Times New Roman" w:hAnsi="Times New Roman"/>
+          <w:rtl w:val="0"/>
+        </w:rPr>
+        <w:t xml:space="preserve">O usuário da matriz só pode visualizar os funcionários da unidade após realizar o login.</w:t>
+      </w:r>
+    </w:p>
+    <w:p>
+      <w:pPr>
+        <w:spacing w:after="240" w:before="240" w:lineRule="auto"/>
+        <w:rPr>
+          <w:rFonts w:ascii="Times New Roman" w:cs="Times New Roman" w:eastAsia="Times New Roman" w:hAnsi="Times New Roman"/>
+          <w:b w:val="1"/>
+          <w:bCs w:val="1"/>
+          <w:u w:val="single"/>
+        </w:rPr>
+      </w:pPr>
+      <w:r>
+        <w:rPr>
+          <w:rFonts w:ascii="Times New Roman" w:cs="Times New Roman" w:eastAsia="Times New Roman" w:hAnsi="Times New Roman"/>
+          <w:b w:val="1"/>
+          <w:bCs w:val="1"/>
+          <w:u w:val="single"/>
+          <w:rtl w:val="0"/>
+        </w:rPr>
+        <w:t xml:space="preserve">Fluxo de eventos primário:</w:t>
+      </w:r>
+    </w:p>
+    <w:p>
+      <w:pPr>
+        <w:spacing w:after="240" w:before="240" w:lineRule="auto"/>
+        <w:ind w:left="720" w:firstLine="0"/>
+        <w:rPr>
+          <w:rFonts w:ascii="Times New Roman" w:cs="Times New Roman" w:eastAsia="Times New Roman" w:hAnsi="Times New Roman"/>
+        </w:rPr>
+      </w:pPr>
+      <w:r>
+        <w:rPr>
+          <w:rFonts w:ascii="Times New Roman" w:cs="Times New Roman" w:eastAsia="Times New Roman" w:hAnsi="Times New Roman"/>
+          <w:rtl w:val="0"/>
+        </w:rPr>
+        <w:t xml:space="preserve">·</w:t>
+      </w:r>
+      <w:r>
+        <w:rPr>
+          <w:rFonts w:ascii="Times New Roman" w:cs="Times New Roman" w:eastAsia="Times New Roman" w:hAnsi="Times New Roman"/>
+          <w:sz w:val="14"/>
+          <w:szCs w:val="14"/>
+          <w:rtl w:val="0"/>
+        </w:rPr>
+        <w:t xml:space="preserve">         </w:t>
+      </w:r>
+      <w:r>
+        <w:rPr>
+          <w:rFonts w:ascii="Times New Roman" w:cs="Times New Roman" w:eastAsia="Times New Roman" w:hAnsi="Times New Roman"/>
+          <w:rtl w:val="0"/>
+        </w:rPr>
+        <w:t xml:space="preserve">O caso de uso se inicia quando o administrador entra na página “Unidades”</w:t>
+      </w:r>
+    </w:p>
+    <w:p>
+      <w:pPr>
+        <w:spacing w:after="240" w:before="240" w:lineRule="auto"/>
+        <w:rPr>
+          <w:rFonts w:ascii="Times New Roman" w:cs="Times New Roman" w:eastAsia="Times New Roman" w:hAnsi="Times New Roman"/>
+          <w:b w:val="1"/>
+          <w:bCs w:val="1"/>
+          <w:u w:val="single"/>
+        </w:rPr>
+      </w:pPr>
+      <w:r>
+        <w:rPr>
+          <w:rFonts w:ascii="Times New Roman" w:cs="Times New Roman" w:eastAsia="Times New Roman" w:hAnsi="Times New Roman"/>
+          <w:b w:val="1"/>
+          <w:bCs w:val="1"/>
+          <w:u w:val="single"/>
+          <w:rtl w:val="0"/>
+        </w:rPr>
+        <w:t xml:space="preserve">Fluxo de eventos secundário:</w:t>
+      </w:r>
+    </w:p>
+    <w:p>
+      <w:pPr>
+        <w:spacing w:after="240" w:before="240" w:lineRule="auto"/>
+        <w:ind w:left="720" w:firstLine="0"/>
+        <w:rPr>
+          <w:rFonts w:ascii="Times New Roman" w:cs="Times New Roman" w:eastAsia="Times New Roman" w:hAnsi="Times New Roman"/>
+        </w:rPr>
+      </w:pPr>
+      <w:r>
+        <w:rPr>
+          <w:rFonts w:ascii="Times New Roman" w:cs="Times New Roman" w:eastAsia="Times New Roman" w:hAnsi="Times New Roman"/>
+          <w:rtl w:val="0"/>
+        </w:rPr>
+        <w:t xml:space="preserve">·</w:t>
+      </w:r>
+      <w:r>
+        <w:rPr>
+          <w:rFonts w:ascii="Times New Roman" w:cs="Times New Roman" w:eastAsia="Times New Roman" w:hAnsi="Times New Roman"/>
+          <w:sz w:val="14"/>
+          <w:szCs w:val="14"/>
+          <w:rtl w:val="0"/>
+        </w:rPr>
+        <w:t xml:space="preserve">         </w:t>
+      </w:r>
+      <w:r>
+        <w:rPr>
+          <w:rtl w:val="0"/>
+        </w:rPr>
+      </w:r>
+    </w:p>
+    <w:p>
+      <w:pPr>
+        <w:spacing w:after="240" w:before="240" w:lineRule="auto"/>
+        <w:rPr>
+          <w:rFonts w:ascii="Times New Roman" w:cs="Times New Roman" w:eastAsia="Times New Roman" w:hAnsi="Times New Roman"/>
+          <w:b w:val="1"/>
+          <w:bCs w:val="1"/>
+          <w:sz w:val="26"/>
+          <w:szCs w:val="26"/>
+        </w:rPr>
+      </w:pPr>
+      <w:r>
+        <w:rPr>
+          <w:rFonts w:ascii="Times New Roman" w:cs="Times New Roman" w:eastAsia="Times New Roman" w:hAnsi="Times New Roman"/>
+          <w:b w:val="1"/>
+          <w:bCs w:val="1"/>
+          <w:sz w:val="26"/>
+          <w:szCs w:val="26"/>
+          <w:rtl w:val="0"/>
+        </w:rPr>
+        <w:t xml:space="preserve">[UC015] Registrar movimentação de estoque</w:t>
+      </w:r>
+    </w:p>
+    <w:p>
+      <w:pPr>
+        <w:spacing w:after="240" w:before="240" w:lineRule="auto"/>
+        <w:rPr>
+          <w:rFonts w:ascii="Times New Roman" w:cs="Times New Roman" w:eastAsia="Times New Roman" w:hAnsi="Times New Roman"/>
+          <w:b w:val="1"/>
+          <w:bCs w:val="1"/>
+          <w:u w:val="single"/>
+        </w:rPr>
+      </w:pPr>
+      <w:r>
+        <w:rPr>
+          <w:rFonts w:ascii="Times New Roman" w:cs="Times New Roman" w:eastAsia="Times New Roman" w:hAnsi="Times New Roman"/>
+          <w:b w:val="1"/>
+          <w:bCs w:val="1"/>
+          <w:u w:val="single"/>
+          <w:rtl w:val="0"/>
+        </w:rPr>
+        <w:t xml:space="preserve">Pré-condições:</w:t>
+      </w:r>
+    </w:p>
+    <w:p>
+      <w:pPr>
+        <w:spacing w:after="240" w:before="240" w:lineRule="auto"/>
+        <w:ind w:left="720" w:firstLine="0"/>
+        <w:rPr>
+          <w:rFonts w:ascii="Times New Roman" w:cs="Times New Roman" w:eastAsia="Times New Roman" w:hAnsi="Times New Roman"/>
+        </w:rPr>
+      </w:pPr>
+      <w:r>
+        <w:rPr>
+          <w:rFonts w:ascii="Times New Roman" w:cs="Times New Roman" w:eastAsia="Times New Roman" w:hAnsi="Times New Roman"/>
+          <w:rtl w:val="0"/>
+        </w:rPr>
+        <w:t xml:space="preserve">·</w:t>
+      </w:r>
+      <w:r>
+        <w:rPr>
+          <w:rFonts w:ascii="Times New Roman" w:cs="Times New Roman" w:eastAsia="Times New Roman" w:hAnsi="Times New Roman"/>
+          <w:sz w:val="14"/>
+          <w:szCs w:val="14"/>
+          <w:rtl w:val="0"/>
+        </w:rPr>
+        <w:t xml:space="preserve">         </w:t>
+      </w:r>
+      <w:r>
+        <w:rPr>
+          <w:rFonts w:ascii="Times New Roman" w:cs="Times New Roman" w:eastAsia="Times New Roman" w:hAnsi="Times New Roman"/>
+          <w:rtl w:val="0"/>
+        </w:rPr>
+        <w:t xml:space="preserve">O usuário da matriz só pode registrar a movimentação de estoque após realizar o login.</w:t>
+      </w:r>
+    </w:p>
+    <w:p>
+      <w:pPr>
+        <w:spacing w:after="240" w:before="240" w:lineRule="auto"/>
+        <w:rPr>
+          <w:rFonts w:ascii="Times New Roman" w:cs="Times New Roman" w:eastAsia="Times New Roman" w:hAnsi="Times New Roman"/>
+          <w:b w:val="1"/>
+          <w:bCs w:val="1"/>
+          <w:u w:val="single"/>
+        </w:rPr>
+      </w:pPr>
+      <w:r>
+        <w:rPr>
+          <w:rFonts w:ascii="Times New Roman" w:cs="Times New Roman" w:eastAsia="Times New Roman" w:hAnsi="Times New Roman"/>
+          <w:b w:val="1"/>
+          <w:bCs w:val="1"/>
+          <w:u w:val="single"/>
+          <w:rtl w:val="0"/>
+        </w:rPr>
+        <w:t xml:space="preserve">Fluxo de eventos primário:</w:t>
+      </w:r>
+    </w:p>
+    <w:p>
+      <w:pPr>
+        <w:spacing w:after="240" w:before="240" w:lineRule="auto"/>
+        <w:ind w:left="720" w:firstLine="0"/>
+        <w:rPr>
+          <w:rFonts w:ascii="Times New Roman" w:cs="Times New Roman" w:eastAsia="Times New Roman" w:hAnsi="Times New Roman"/>
+        </w:rPr>
+      </w:pPr>
+      <w:r>
+        <w:rPr>
+          <w:rFonts w:ascii="Times New Roman" w:cs="Times New Roman" w:eastAsia="Times New Roman" w:hAnsi="Times New Roman"/>
+          <w:rtl w:val="0"/>
+        </w:rPr>
+        <w:t xml:space="preserve">·</w:t>
+      </w:r>
+      <w:r>
+        <w:rPr>
+          <w:rFonts w:ascii="Times New Roman" w:cs="Times New Roman" w:eastAsia="Times New Roman" w:hAnsi="Times New Roman"/>
+          <w:sz w:val="14"/>
+          <w:szCs w:val="14"/>
+          <w:rtl w:val="0"/>
+        </w:rPr>
+        <w:t xml:space="preserve">         </w:t>
+      </w:r>
+      <w:r>
+        <w:rPr>
+          <w:rFonts w:ascii="Times New Roman" w:cs="Times New Roman" w:eastAsia="Times New Roman" w:hAnsi="Times New Roman"/>
+          <w:rtl w:val="0"/>
+        </w:rPr>
+        <w:t xml:space="preserve">O caso de uso se inicia quando o administrador entra na página “estoque”</w:t>
+      </w:r>
+    </w:p>
+    <w:p>
+      <w:pPr>
+        <w:spacing w:after="240" w:before="240" w:lineRule="auto"/>
+        <w:rPr>
+          <w:rFonts w:ascii="Times New Roman" w:cs="Times New Roman" w:eastAsia="Times New Roman" w:hAnsi="Times New Roman"/>
+          <w:b w:val="1"/>
+          <w:bCs w:val="1"/>
+          <w:u w:val="single"/>
+        </w:rPr>
+      </w:pPr>
+      <w:r>
+        <w:rPr>
+          <w:rFonts w:ascii="Times New Roman" w:cs="Times New Roman" w:eastAsia="Times New Roman" w:hAnsi="Times New Roman"/>
+          <w:b w:val="1"/>
+          <w:bCs w:val="1"/>
+          <w:u w:val="single"/>
+          <w:rtl w:val="0"/>
+        </w:rPr>
+        <w:t xml:space="preserve">Fluxo de eventos secundário:</w:t>
+      </w:r>
+    </w:p>
+    <w:p>
+      <w:pPr>
+        <w:spacing w:after="240" w:before="240" w:lineRule="auto"/>
+        <w:ind w:left="720" w:firstLine="0"/>
+        <w:rPr>
+          <w:rFonts w:ascii="Times New Roman" w:cs="Times New Roman" w:eastAsia="Times New Roman" w:hAnsi="Times New Roman"/>
+          <w:sz w:val="14"/>
+          <w:szCs w:val="14"/>
+        </w:rPr>
+      </w:pPr>
+      <w:r>
+        <w:rPr>
+          <w:rFonts w:ascii="Times New Roman" w:cs="Times New Roman" w:eastAsia="Times New Roman" w:hAnsi="Times New Roman"/>
+          <w:rtl w:val="0"/>
+        </w:rPr>
+        <w:t xml:space="preserve">·</w:t>
+      </w:r>
+      <w:r>
+        <w:rPr>
+          <w:rFonts w:ascii="Times New Roman" w:cs="Times New Roman" w:eastAsia="Times New Roman" w:hAnsi="Times New Roman"/>
+          <w:sz w:val="14"/>
+          <w:szCs w:val="14"/>
+          <w:rtl w:val="0"/>
+        </w:rPr>
+        <w:t xml:space="preserve">         </w:t>
+      </w:r>
+    </w:p>
+    <w:p>
+      <w:pPr>
+        <w:spacing w:after="240" w:before="240" w:lineRule="auto"/>
+        <w:rPr>
+          <w:rFonts w:ascii="Times New Roman" w:cs="Times New Roman" w:eastAsia="Times New Roman" w:hAnsi="Times New Roman"/>
+          <w:b w:val="1"/>
+          <w:bCs w:val="1"/>
+          <w:sz w:val="26"/>
+          <w:szCs w:val="26"/>
+        </w:rPr>
+      </w:pPr>
+      <w:r>
+        <w:rPr>
+          <w:rFonts w:ascii="Times New Roman" w:cs="Times New Roman" w:eastAsia="Times New Roman" w:hAnsi="Times New Roman"/>
+          <w:b w:val="1"/>
+          <w:bCs w:val="1"/>
+          <w:sz w:val="26"/>
+          <w:szCs w:val="26"/>
+          <w:rtl w:val="0"/>
+        </w:rPr>
+        <w:t xml:space="preserve">[UC016] Criar fornecedor externo</w:t>
+      </w:r>
+    </w:p>
+    <w:p>
+      <w:pPr>
+        <w:spacing w:after="240" w:before="240" w:lineRule="auto"/>
+        <w:rPr>
+          <w:rFonts w:ascii="Times New Roman" w:cs="Times New Roman" w:eastAsia="Times New Roman" w:hAnsi="Times New Roman"/>
+          <w:b w:val="1"/>
+          <w:bCs w:val="1"/>
+          <w:u w:val="single"/>
+        </w:rPr>
+      </w:pPr>
+      <w:r>
+        <w:rPr>
+          <w:rFonts w:ascii="Times New Roman" w:cs="Times New Roman" w:eastAsia="Times New Roman" w:hAnsi="Times New Roman"/>
+          <w:b w:val="1"/>
+          <w:bCs w:val="1"/>
+          <w:u w:val="single"/>
+          <w:rtl w:val="0"/>
+        </w:rPr>
+        <w:t xml:space="preserve">Pré-condições:</w:t>
+      </w:r>
+    </w:p>
+    <w:p>
+      <w:pPr>
+        <w:spacing w:after="240" w:before="240" w:lineRule="auto"/>
+        <w:ind w:left="720" w:firstLine="0"/>
+        <w:rPr>
+          <w:rFonts w:ascii="Times New Roman" w:cs="Times New Roman" w:eastAsia="Times New Roman" w:hAnsi="Times New Roman"/>
+        </w:rPr>
+      </w:pPr>
+      <w:r>
+        <w:rPr>
+          <w:rFonts w:ascii="Times New Roman" w:cs="Times New Roman" w:eastAsia="Times New Roman" w:hAnsi="Times New Roman"/>
+          <w:rtl w:val="0"/>
+        </w:rPr>
+        <w:t xml:space="preserve">·</w:t>
+      </w:r>
+      <w:r>
+        <w:rPr>
+          <w:rFonts w:ascii="Times New Roman" w:cs="Times New Roman" w:eastAsia="Times New Roman" w:hAnsi="Times New Roman"/>
+          <w:sz w:val="14"/>
+          <w:szCs w:val="14"/>
+          <w:rtl w:val="0"/>
+        </w:rPr>
+        <w:t xml:space="preserve">         </w:t>
+      </w:r>
+      <w:r>
+        <w:rPr>
+          <w:rFonts w:ascii="Times New Roman" w:cs="Times New Roman" w:eastAsia="Times New Roman" w:hAnsi="Times New Roman"/>
+          <w:rtl w:val="0"/>
+        </w:rPr>
+        <w:t xml:space="preserve">O usuário da matriz só pode criar fornecedor externo após realizar o login.</w:t>
+      </w:r>
+    </w:p>
+    <w:p>
+      <w:pPr>
+        <w:spacing w:after="240" w:before="240" w:lineRule="auto"/>
+        <w:rPr>
+          <w:rFonts w:ascii="Times New Roman" w:cs="Times New Roman" w:eastAsia="Times New Roman" w:hAnsi="Times New Roman"/>
+          <w:b w:val="1"/>
+          <w:bCs w:val="1"/>
+          <w:u w:val="single"/>
+        </w:rPr>
+      </w:pPr>
+      <w:r>
+        <w:rPr>
+          <w:rFonts w:ascii="Times New Roman" w:cs="Times New Roman" w:eastAsia="Times New Roman" w:hAnsi="Times New Roman"/>
+          <w:b w:val="1"/>
+          <w:bCs w:val="1"/>
+          <w:u w:val="single"/>
+          <w:rtl w:val="0"/>
+        </w:rPr>
+        <w:t xml:space="preserve">Fluxo de eventos primário:</w:t>
+      </w:r>
+    </w:p>
+    <w:p>
+      <w:pPr>
+        <w:spacing w:after="240" w:before="240" w:lineRule="auto"/>
+        <w:ind w:left="720" w:firstLine="0"/>
+        <w:rPr>
+          <w:rFonts w:ascii="Times New Roman" w:cs="Times New Roman" w:eastAsia="Times New Roman" w:hAnsi="Times New Roman"/>
+        </w:rPr>
+      </w:pPr>
+      <w:r>
+        <w:rPr>
+          <w:rFonts w:ascii="Times New Roman" w:cs="Times New Roman" w:eastAsia="Times New Roman" w:hAnsi="Times New Roman"/>
+          <w:rtl w:val="0"/>
+        </w:rPr>
+        <w:t xml:space="preserve">·</w:t>
+      </w:r>
+      <w:r>
+        <w:rPr>
+          <w:rFonts w:ascii="Times New Roman" w:cs="Times New Roman" w:eastAsia="Times New Roman" w:hAnsi="Times New Roman"/>
+          <w:sz w:val="14"/>
+          <w:szCs w:val="14"/>
+          <w:rtl w:val="0"/>
+        </w:rPr>
+        <w:t xml:space="preserve">         </w:t>
+      </w:r>
+      <w:r>
+        <w:rPr>
+          <w:rFonts w:ascii="Times New Roman" w:cs="Times New Roman" w:eastAsia="Times New Roman" w:hAnsi="Times New Roman"/>
+          <w:rtl w:val="0"/>
+        </w:rPr>
+        <w:t xml:space="preserve">O caso de uso se inicia quando o administrador entra na página “fornecedores”</w:t>
+      </w:r>
+    </w:p>
+    <w:p>
+      <w:pPr>
+        <w:spacing w:after="240" w:before="240" w:lineRule="auto"/>
+        <w:rPr>
+          <w:rFonts w:ascii="Times New Roman" w:cs="Times New Roman" w:eastAsia="Times New Roman" w:hAnsi="Times New Roman"/>
+          <w:b w:val="1"/>
+          <w:bCs w:val="1"/>
+          <w:u w:val="single"/>
+        </w:rPr>
+      </w:pPr>
+      <w:r>
+        <w:rPr>
+          <w:rFonts w:ascii="Times New Roman" w:cs="Times New Roman" w:eastAsia="Times New Roman" w:hAnsi="Times New Roman"/>
+          <w:b w:val="1"/>
+          <w:bCs w:val="1"/>
+          <w:u w:val="single"/>
+          <w:rtl w:val="0"/>
+        </w:rPr>
+        <w:t xml:space="preserve">Fluxo de eventos secundário:</w:t>
+      </w:r>
+    </w:p>
+    <w:p>
+      <w:pPr>
+        <w:spacing w:after="240" w:before="240" w:lineRule="auto"/>
+        <w:ind w:left="720" w:firstLine="0"/>
+        <w:rPr>
+          <w:rFonts w:ascii="Times New Roman" w:cs="Times New Roman" w:eastAsia="Times New Roman" w:hAnsi="Times New Roman"/>
+        </w:rPr>
+      </w:pPr>
+      <w:r>
+        <w:rPr>
+          <w:rFonts w:ascii="Times New Roman" w:cs="Times New Roman" w:eastAsia="Times New Roman" w:hAnsi="Times New Roman"/>
+          <w:rtl w:val="0"/>
+        </w:rPr>
+        <w:t xml:space="preserve">·</w:t>
+      </w:r>
+      <w:r>
+        <w:rPr>
+          <w:rFonts w:ascii="Times New Roman" w:cs="Times New Roman" w:eastAsia="Times New Roman" w:hAnsi="Times New Roman"/>
+          <w:sz w:val="14"/>
+          <w:szCs w:val="14"/>
+          <w:rtl w:val="0"/>
+        </w:rPr>
+        <w:t xml:space="preserve">         </w:t>
+      </w:r>
+      <w:r>
+        <w:rPr>
+          <w:rtl w:val="0"/>
+        </w:rPr>
+      </w:r>
+    </w:p>
+    <w:p>
+      <w:pPr>
+        <w:spacing w:after="240" w:before="240" w:lineRule="auto"/>
+        <w:ind w:left="0" w:firstLine="0"/>
+        <w:rPr>
+          <w:rFonts w:ascii="Times New Roman" w:cs="Times New Roman" w:eastAsia="Times New Roman" w:hAnsi="Times New Roman"/>
+          <w:sz w:val="14"/>
+          <w:szCs w:val="14"/>
+        </w:rPr>
+      </w:pPr>
+      <w:r>
+        <w:rPr>
+          <w:rtl w:val="0"/>
+        </w:rPr>
+      </w:r>
+    </w:p>
+    <w:p>
+      <w:pPr>
+        <w:spacing w:after="240" w:before="240" w:lineRule="auto"/>
+        <w:rPr>
+          <w:rFonts w:ascii="Times New Roman" w:cs="Times New Roman" w:eastAsia="Times New Roman" w:hAnsi="Times New Roman"/>
+          <w:b w:val="1"/>
+          <w:bCs w:val="1"/>
+          <w:sz w:val="26"/>
+          <w:szCs w:val="26"/>
+        </w:rPr>
+      </w:pPr>
+      <w:r>
+        <w:rPr>
+          <w:rFonts w:ascii="Times New Roman" w:cs="Times New Roman" w:eastAsia="Times New Roman" w:hAnsi="Times New Roman"/>
+          <w:b w:val="1"/>
+          <w:bCs w:val="1"/>
+          <w:sz w:val="26"/>
+          <w:szCs w:val="26"/>
+          <w:rtl w:val="0"/>
+        </w:rPr>
+        <w:t xml:space="preserve">[UC017] Criar contrato externo</w:t>
+      </w:r>
+    </w:p>
+    <w:p>
+      <w:pPr>
+        <w:spacing w:after="240" w:before="240" w:lineRule="auto"/>
+        <w:rPr>
+          <w:rFonts w:ascii="Times New Roman" w:cs="Times New Roman" w:eastAsia="Times New Roman" w:hAnsi="Times New Roman"/>
+          <w:b w:val="1"/>
+          <w:bCs w:val="1"/>
+          <w:u w:val="single"/>
+        </w:rPr>
+      </w:pPr>
+      <w:r>
+        <w:rPr>
+          <w:rFonts w:ascii="Times New Roman" w:cs="Times New Roman" w:eastAsia="Times New Roman" w:hAnsi="Times New Roman"/>
+          <w:b w:val="1"/>
+          <w:bCs w:val="1"/>
+          <w:u w:val="single"/>
+          <w:rtl w:val="0"/>
+        </w:rPr>
+        <w:t xml:space="preserve">Pré-condições:</w:t>
+      </w:r>
+    </w:p>
+    <w:p>
+      <w:pPr>
+        <w:spacing w:after="240" w:before="240" w:lineRule="auto"/>
+        <w:ind w:left="720" w:firstLine="0"/>
+        <w:rPr>
+          <w:rFonts w:ascii="Times New Roman" w:cs="Times New Roman" w:eastAsia="Times New Roman" w:hAnsi="Times New Roman"/>
+        </w:rPr>
+      </w:pPr>
+      <w:r>
+        <w:rPr>
+          <w:rFonts w:ascii="Times New Roman" w:cs="Times New Roman" w:eastAsia="Times New Roman" w:hAnsi="Times New Roman"/>
+          <w:rtl w:val="0"/>
+        </w:rPr>
+        <w:t xml:space="preserve">·</w:t>
+      </w:r>
+      <w:r>
+        <w:rPr>
+          <w:rFonts w:ascii="Times New Roman" w:cs="Times New Roman" w:eastAsia="Times New Roman" w:hAnsi="Times New Roman"/>
+          <w:sz w:val="14"/>
+          <w:szCs w:val="14"/>
+          <w:rtl w:val="0"/>
+        </w:rPr>
+        <w:t xml:space="preserve">         </w:t>
+      </w:r>
+      <w:r>
+        <w:rPr>
+          <w:rFonts w:ascii="Times New Roman" w:cs="Times New Roman" w:eastAsia="Times New Roman" w:hAnsi="Times New Roman"/>
+          <w:rtl w:val="0"/>
+        </w:rPr>
+        <w:t xml:space="preserve">O usuário da matriz só pode criar contrato externo após realizar o login.</w:t>
+      </w:r>
+    </w:p>
+    <w:p>
+      <w:pPr>
+        <w:spacing w:after="240" w:before="240" w:lineRule="auto"/>
+        <w:rPr>
+          <w:rFonts w:ascii="Times New Roman" w:cs="Times New Roman" w:eastAsia="Times New Roman" w:hAnsi="Times New Roman"/>
+          <w:b w:val="1"/>
+          <w:bCs w:val="1"/>
+          <w:u w:val="single"/>
+        </w:rPr>
+      </w:pPr>
+      <w:r>
+        <w:rPr>
+          <w:rFonts w:ascii="Times New Roman" w:cs="Times New Roman" w:eastAsia="Times New Roman" w:hAnsi="Times New Roman"/>
+          <w:b w:val="1"/>
+          <w:bCs w:val="1"/>
+          <w:u w:val="single"/>
+          <w:rtl w:val="0"/>
+        </w:rPr>
+        <w:t xml:space="preserve">Fluxo de eventos primário:</w:t>
+      </w:r>
+    </w:p>
+    <w:p>
+      <w:pPr>
+        <w:spacing w:after="240" w:before="240" w:lineRule="auto"/>
+        <w:ind w:left="720" w:firstLine="0"/>
+        <w:rPr>
+          <w:rFonts w:ascii="Times New Roman" w:cs="Times New Roman" w:eastAsia="Times New Roman" w:hAnsi="Times New Roman"/>
+        </w:rPr>
+      </w:pPr>
+      <w:r>
+        <w:rPr>
+          <w:rFonts w:ascii="Times New Roman" w:cs="Times New Roman" w:eastAsia="Times New Roman" w:hAnsi="Times New Roman"/>
+          <w:rtl w:val="0"/>
+        </w:rPr>
+        <w:t xml:space="preserve">·</w:t>
+      </w:r>
+      <w:r>
+        <w:rPr>
+          <w:rFonts w:ascii="Times New Roman" w:cs="Times New Roman" w:eastAsia="Times New Roman" w:hAnsi="Times New Roman"/>
+          <w:sz w:val="14"/>
+          <w:szCs w:val="14"/>
+          <w:rtl w:val="0"/>
+        </w:rPr>
+        <w:t xml:space="preserve">         </w:t>
+      </w:r>
+      <w:r>
+        <w:rPr>
+          <w:rFonts w:ascii="Times New Roman" w:cs="Times New Roman" w:eastAsia="Times New Roman" w:hAnsi="Times New Roman"/>
+          <w:rtl w:val="0"/>
+        </w:rPr>
+        <w:t xml:space="preserve">O caso de uso se inicia quando o administrador entra na página “fornecedores”</w:t>
+      </w:r>
+    </w:p>
+    <w:p>
+      <w:pPr>
+        <w:spacing w:after="240" w:before="240" w:lineRule="auto"/>
+        <w:rPr>
+          <w:rFonts w:ascii="Times New Roman" w:cs="Times New Roman" w:eastAsia="Times New Roman" w:hAnsi="Times New Roman"/>
+          <w:b w:val="1"/>
+          <w:bCs w:val="1"/>
+          <w:u w:val="single"/>
+        </w:rPr>
+      </w:pPr>
+      <w:r>
+        <w:rPr>
+          <w:rFonts w:ascii="Times New Roman" w:cs="Times New Roman" w:eastAsia="Times New Roman" w:hAnsi="Times New Roman"/>
+          <w:b w:val="1"/>
+          <w:bCs w:val="1"/>
+          <w:u w:val="single"/>
+          <w:rtl w:val="0"/>
+        </w:rPr>
+        <w:t xml:space="preserve">Fluxo de eventos secundário:</w:t>
+      </w:r>
+    </w:p>
+    <w:p>
+      <w:pPr>
+        <w:spacing w:after="240" w:before="240" w:lineRule="auto"/>
+        <w:ind w:left="720" w:firstLine="0"/>
+        <w:rPr>
+          <w:rFonts w:ascii="Times New Roman" w:cs="Times New Roman" w:eastAsia="Times New Roman" w:hAnsi="Times New Roman"/>
+        </w:rPr>
+      </w:pPr>
+      <w:r>
+        <w:rPr>
+          <w:rFonts w:ascii="Times New Roman" w:cs="Times New Roman" w:eastAsia="Times New Roman" w:hAnsi="Times New Roman"/>
+          <w:rtl w:val="0"/>
+        </w:rPr>
+        <w:t xml:space="preserve">·</w:t>
+      </w:r>
+      <w:r>
+        <w:rPr>
+          <w:rFonts w:ascii="Times New Roman" w:cs="Times New Roman" w:eastAsia="Times New Roman" w:hAnsi="Times New Roman"/>
+          <w:sz w:val="14"/>
+          <w:szCs w:val="14"/>
+          <w:rtl w:val="0"/>
+        </w:rPr>
+        <w:t xml:space="preserve">         </w:t>
+      </w:r>
+      <w:r>
+        <w:rPr>
+          <w:rtl w:val="0"/>
+        </w:rPr>
+      </w:r>
+    </w:p>
+    <w:p>
+      <w:pPr>
+        <w:spacing w:after="240" w:before="240" w:lineRule="auto"/>
+        <w:ind w:left="0" w:firstLine="0"/>
+        <w:rPr>
+          <w:rFonts w:ascii="Times New Roman" w:cs="Times New Roman" w:eastAsia="Times New Roman" w:hAnsi="Times New Roman"/>
+          <w:sz w:val="14"/>
+          <w:szCs w:val="14"/>
+        </w:rPr>
+      </w:pPr>
+      <w:r>
+        <w:rPr>
+          <w:rtl w:val="0"/>
+        </w:rPr>
+      </w:r>
+    </w:p>
+    <w:p>
+      <w:pPr>
+        <w:spacing w:after="240" w:before="240" w:lineRule="auto"/>
+        <w:rPr>
+          <w:rFonts w:ascii="Times New Roman" w:cs="Times New Roman" w:eastAsia="Times New Roman" w:hAnsi="Times New Roman"/>
+          <w:b w:val="1"/>
+          <w:bCs w:val="1"/>
+          <w:sz w:val="26"/>
+          <w:szCs w:val="26"/>
+        </w:rPr>
+      </w:pPr>
+      <w:r>
+        <w:rPr>
+          <w:rFonts w:ascii="Times New Roman" w:cs="Times New Roman" w:eastAsia="Times New Roman" w:hAnsi="Times New Roman"/>
+          <w:b w:val="1"/>
+          <w:bCs w:val="1"/>
+          <w:sz w:val="26"/>
+          <w:szCs w:val="26"/>
+          <w:rtl w:val="0"/>
+        </w:rPr>
+        <w:t xml:space="preserve">[UC018] Criar usuário externo</w:t>
+      </w:r>
+    </w:p>
+    <w:p>
+      <w:pPr>
+        <w:spacing w:after="240" w:before="240" w:lineRule="auto"/>
+        <w:rPr>
+          <w:rFonts w:ascii="Times New Roman" w:cs="Times New Roman" w:eastAsia="Times New Roman" w:hAnsi="Times New Roman"/>
+          <w:b w:val="1"/>
+          <w:bCs w:val="1"/>
+          <w:u w:val="single"/>
+        </w:rPr>
+      </w:pPr>
+      <w:r>
+        <w:rPr>
+          <w:rFonts w:ascii="Times New Roman" w:cs="Times New Roman" w:eastAsia="Times New Roman" w:hAnsi="Times New Roman"/>
+          <w:b w:val="1"/>
+          <w:bCs w:val="1"/>
+          <w:u w:val="single"/>
+          <w:rtl w:val="0"/>
+        </w:rPr>
+        <w:t xml:space="preserve">Pré-condições:</w:t>
+      </w:r>
+    </w:p>
+    <w:p>
+      <w:pPr>
+        <w:spacing w:after="240" w:before="240" w:lineRule="auto"/>
+        <w:ind w:left="720" w:firstLine="0"/>
+        <w:rPr>
+          <w:rFonts w:ascii="Times New Roman" w:cs="Times New Roman" w:eastAsia="Times New Roman" w:hAnsi="Times New Roman"/>
+        </w:rPr>
+      </w:pPr>
+      <w:r>
+        <w:rPr>
+          <w:rFonts w:ascii="Times New Roman" w:cs="Times New Roman" w:eastAsia="Times New Roman" w:hAnsi="Times New Roman"/>
+          <w:rtl w:val="0"/>
+        </w:rPr>
+        <w:t xml:space="preserve">·</w:t>
+      </w:r>
+      <w:r>
+        <w:rPr>
+          <w:rFonts w:ascii="Times New Roman" w:cs="Times New Roman" w:eastAsia="Times New Roman" w:hAnsi="Times New Roman"/>
+          <w:sz w:val="14"/>
+          <w:szCs w:val="14"/>
+          <w:rtl w:val="0"/>
+        </w:rPr>
+        <w:t xml:space="preserve">         </w:t>
+      </w:r>
+      <w:r>
+        <w:rPr>
+          <w:rFonts w:ascii="Times New Roman" w:cs="Times New Roman" w:eastAsia="Times New Roman" w:hAnsi="Times New Roman"/>
+          <w:rtl w:val="0"/>
+        </w:rPr>
+        <w:t xml:space="preserve">O usuário da matriz só pode criar contrato externo após realizar o login.</w:t>
+      </w:r>
+    </w:p>
+    <w:p>
+      <w:pPr>
+        <w:spacing w:after="240" w:before="240" w:lineRule="auto"/>
+        <w:rPr>
+          <w:rFonts w:ascii="Times New Roman" w:cs="Times New Roman" w:eastAsia="Times New Roman" w:hAnsi="Times New Roman"/>
+          <w:b w:val="1"/>
+          <w:bCs w:val="1"/>
+          <w:u w:val="single"/>
+        </w:rPr>
+      </w:pPr>
+      <w:r>
+        <w:rPr>
+          <w:rFonts w:ascii="Times New Roman" w:cs="Times New Roman" w:eastAsia="Times New Roman" w:hAnsi="Times New Roman"/>
+          <w:b w:val="1"/>
+          <w:bCs w:val="1"/>
+          <w:u w:val="single"/>
+          <w:rtl w:val="0"/>
+        </w:rPr>
+        <w:t xml:space="preserve">Fluxo de eventos primário:</w:t>
+      </w:r>
+    </w:p>
+    <w:p>
+      <w:pPr>
+        <w:spacing w:after="240" w:before="240" w:lineRule="auto"/>
+        <w:ind w:left="720" w:firstLine="0"/>
+        <w:rPr>
+          <w:rFonts w:ascii="Times New Roman" w:cs="Times New Roman" w:eastAsia="Times New Roman" w:hAnsi="Times New Roman"/>
+        </w:rPr>
+      </w:pPr>
+      <w:r>
+        <w:rPr>
+          <w:rFonts w:ascii="Times New Roman" w:cs="Times New Roman" w:eastAsia="Times New Roman" w:hAnsi="Times New Roman"/>
+          <w:rtl w:val="0"/>
+        </w:rPr>
+        <w:t xml:space="preserve">·</w:t>
+      </w:r>
+      <w:r>
+        <w:rPr>
+          <w:rFonts w:ascii="Times New Roman" w:cs="Times New Roman" w:eastAsia="Times New Roman" w:hAnsi="Times New Roman"/>
+          <w:sz w:val="14"/>
+          <w:szCs w:val="14"/>
+          <w:rtl w:val="0"/>
+        </w:rPr>
+        <w:t xml:space="preserve">         </w:t>
+      </w:r>
+      <w:r>
+        <w:rPr>
+          <w:rFonts w:ascii="Times New Roman" w:cs="Times New Roman" w:eastAsia="Times New Roman" w:hAnsi="Times New Roman"/>
+          <w:rtl w:val="0"/>
+        </w:rPr>
+        <w:t xml:space="preserve">O caso de uso se inicia quando o administrador entra na página “usuarios”</w:t>
+      </w:r>
+    </w:p>
+    <w:p>
+      <w:pPr>
+        <w:spacing w:after="240" w:before="240" w:lineRule="auto"/>
+        <w:rPr>
+          <w:rFonts w:ascii="Times New Roman" w:cs="Times New Roman" w:eastAsia="Times New Roman" w:hAnsi="Times New Roman"/>
+          <w:b w:val="1"/>
+          <w:bCs w:val="1"/>
+          <w:u w:val="single"/>
+        </w:rPr>
+      </w:pPr>
+      <w:r>
+        <w:rPr>
+          <w:rFonts w:ascii="Times New Roman" w:cs="Times New Roman" w:eastAsia="Times New Roman" w:hAnsi="Times New Roman"/>
+          <w:b w:val="1"/>
+          <w:bCs w:val="1"/>
+          <w:u w:val="single"/>
+          <w:rtl w:val="0"/>
+        </w:rPr>
+        <w:t xml:space="preserve">Fluxo de eventos secundário:</w:t>
+      </w:r>
+    </w:p>
+    <w:p>
+      <w:pPr>
+        <w:spacing w:after="240" w:before="240" w:lineRule="auto"/>
+        <w:ind w:left="720" w:firstLine="0"/>
+        <w:rPr>
+          <w:rFonts w:ascii="Times New Roman" w:cs="Times New Roman" w:eastAsia="Times New Roman" w:hAnsi="Times New Roman"/>
+        </w:rPr>
+      </w:pPr>
+      <w:r>
+        <w:rPr>
+          <w:rFonts w:ascii="Times New Roman" w:cs="Times New Roman" w:eastAsia="Times New Roman" w:hAnsi="Times New Roman"/>
+          <w:rtl w:val="0"/>
+        </w:rPr>
+        <w:t xml:space="preserve">·</w:t>
+      </w:r>
+      <w:r>
+        <w:rPr>
+          <w:rFonts w:ascii="Times New Roman" w:cs="Times New Roman" w:eastAsia="Times New Roman" w:hAnsi="Times New Roman"/>
+          <w:sz w:val="14"/>
+          <w:szCs w:val="14"/>
+          <w:rtl w:val="0"/>
+        </w:rPr>
+        <w:t xml:space="preserve">         </w:t>
+      </w:r>
+      <w:r>
+        <w:rPr>
+          <w:rtl w:val="0"/>
+        </w:rPr>
+      </w:r>
+    </w:p>
+    <w:p>
+      <w:pPr>
+        <w:spacing w:after="240" w:before="240" w:lineRule="auto"/>
+        <w:ind w:left="0" w:firstLine="0"/>
+        <w:rPr>
+          <w:rFonts w:ascii="Times New Roman" w:cs="Times New Roman" w:eastAsia="Times New Roman" w:hAnsi="Times New Roman"/>
+          <w:sz w:val="14"/>
+          <w:szCs w:val="14"/>
         </w:rPr>
       </w:pPr>
       <w:r>
@@ -5236,7 +8176,7 @@
           <w:szCs w:val="26"/>
           <w:rtl w:val="0"/>
         </w:rPr>
-        <w:t xml:space="preserve">[UC012] Visualização dos funcionários</w:t>
+        <w:t xml:space="preserve">[UC013] Visualização dos funcionários</w:t>
       </w:r>
     </w:p>
     <w:p>
@@ -5446,7 +8386,7 @@
           <w:szCs w:val="26"/>
           <w:rtl w:val="0"/>
         </w:rPr>
-        <w:t xml:space="preserve">[UC013] Visualização da quantidade no estoque</w:t>
+        <w:t xml:space="preserve">[UC014] Visualização da quantidade no estoque</w:t>
       </w:r>
     </w:p>
     <w:p>
@@ -5656,7 +8596,7 @@
           <w:szCs w:val="26"/>
           <w:rtl w:val="0"/>
         </w:rPr>
-        <w:t xml:space="preserve">[UC014] Visualização de produção média por cultura</w:t>
+        <w:t xml:space="preserve">[UC015] Visualização de produção média por cultura</w:t>
       </w:r>
     </w:p>
     <w:p>
@@ -5879,7 +8819,7 @@
           <w:szCs w:val="26"/>
           <w:rtl w:val="0"/>
         </w:rPr>
-        <w:t xml:space="preserve">[UC015] Visualização de quantidade colhida</w:t>
+        <w:t xml:space="preserve">[UC016] Visualização de quantidade colhida</w:t>
       </w:r>
     </w:p>
     <w:p>
@@ -6102,7 +9042,7 @@
           <w:szCs w:val="26"/>
           <w:rtl w:val="0"/>
         </w:rPr>
-        <w:t xml:space="preserve">[UC016] Visualização das atividades agrícolas</w:t>
+        <w:t xml:space="preserve">[UC017] Visualização das atividades agrícolas</w:t>
       </w:r>
     </w:p>
     <w:p>
@@ -6239,6 +9179,33 @@
           <w:rtl w:val="0"/>
         </w:rPr>
         <w:t xml:space="preserve">Fluxo de eventos secundário:</w:t>
+      </w:r>
+    </w:p>
+    <w:p>
+      <w:pPr>
+        <w:spacing w:after="240" w:before="240" w:lineRule="auto"/>
+        <w:ind w:left="720" w:firstLine="0"/>
+        <w:rPr>
+          <w:rFonts w:ascii="Times New Roman" w:cs="Times New Roman" w:eastAsia="Times New Roman" w:hAnsi="Times New Roman"/>
+          <w:sz w:val="14"/>
+          <w:szCs w:val="14"/>
+        </w:rPr>
+      </w:pPr>
+      <w:r>
+        <w:rPr>
+          <w:rFonts w:ascii="Times New Roman" w:cs="Times New Roman" w:eastAsia="Times New Roman" w:hAnsi="Times New Roman"/>
+          <w:rtl w:val="0"/>
+        </w:rPr>
+        <w:t xml:space="preserve">·</w:t>
+      </w:r>
+      <w:r>
+        <w:rPr>
+          <w:rFonts w:ascii="Times New Roman" w:cs="Times New Roman" w:eastAsia="Times New Roman" w:hAnsi="Times New Roman"/>
+          <w:sz w:val="14"/>
+          <w:szCs w:val="14"/>
+          <w:rtl w:val="0"/>
+        </w:rPr>
+        <w:t xml:space="preserve">         </w:t>
       </w:r>
     </w:p>
     <w:p>
@@ -6256,30 +9223,6 @@
       <w:r>
         <w:rPr>
           <w:rFonts w:ascii="Times New Roman" w:cs="Times New Roman" w:eastAsia="Times New Roman" w:hAnsi="Times New Roman"/>
-          <w:rtl w:val="0"/>
-        </w:rPr>
-        <w:t xml:space="preserve">·</w:t>
-      </w:r>
-      <w:r>
-        <w:rPr>
-          <w:rFonts w:ascii="Times New Roman" w:cs="Times New Roman" w:eastAsia="Times New Roman" w:hAnsi="Times New Roman"/>
-          <w:sz w:val="14"/>
-          <w:szCs w:val="14"/>
-          <w:rtl w:val="0"/>
-        </w:rPr>
-        <w:t xml:space="preserve">         </w:t>
-      </w:r>
-      <w:r>
-        <w:rPr>
-          <w:rFonts w:ascii="Times New Roman" w:cs="Times New Roman" w:eastAsia="Times New Roman" w:hAnsi="Times New Roman"/>
-          <w:rtl w:val="0"/>
-        </w:rPr>
-        <w:br w:type="textWrapping"/>
-        <w:br w:type="textWrapping"/>
-      </w:r>
-      <w:r>
-        <w:rPr>
-          <w:rFonts w:ascii="Times New Roman" w:cs="Times New Roman" w:eastAsia="Times New Roman" w:hAnsi="Times New Roman"/>
           <w:sz w:val="14"/>
           <w:szCs w:val="14"/>
           <w:rtl w:val="0"/>
@@ -6295,7 +9238,7 @@
           <w:szCs w:val="26"/>
           <w:rtl w:val="0"/>
         </w:rPr>
-        <w:t xml:space="preserve">[UC017] Visualização de atividades por produtos em gráfico</w:t>
+        <w:t xml:space="preserve">[UC018] Visualização de atividades por produtos em gráfico</w:t>
       </w:r>
     </w:p>
     <w:p>
@@ -7562,7 +10505,7 @@
           <w:rFonts w:ascii="Times New Roman" w:cs="Times New Roman" w:eastAsia="Times New Roman" w:hAnsi="Times New Roman"/>
           <w:rtl w:val="0"/>
         </w:rPr>
-        <w:t xml:space="preserve">O caso de uso se inicia quando o usuário entra na página “frenteCaixa” e clica no botão “histórico.</w:t>
+        <w:t xml:space="preserve">O caso de uso se inicia quando o usuário entra na página “frenteCaixa” e clicar no botão “histórico.</w:t>
       </w:r>
     </w:p>
     <w:p>
@@ -7729,455 +10672,34 @@
           <w:szCs w:val="14"/>
           <w:rtl w:val="0"/>
         </w:rPr>
-        <w:t xml:space="preserve">        </w:t>
-      </w:r>
-    </w:p>
-    <w:p>
-      <w:pPr>
-        <w:spacing w:after="240" w:before="240" w:lineRule="auto"/>
-        <w:ind w:left="0" w:firstLine="0"/>
+        <w:t xml:space="preserve">       </w:t>
+      </w:r>
+    </w:p>
+    <w:p>
+      <w:pPr>
+        <w:rPr>
+          <w:rFonts w:ascii="Times New Roman" w:cs="Times New Roman" w:eastAsia="Times New Roman" w:hAnsi="Times New Roman"/>
+        </w:rPr>
+      </w:pPr>
+      <w:r>
+        <w:rPr>
+          <w:rtl w:val="0"/>
+        </w:rPr>
+      </w:r>
+    </w:p>
+    <w:p>
+      <w:pPr>
+        <w:pStyle w:val="Heading1"/>
         <w:rPr/>
       </w:pPr>
-      <w:r>
-        <w:rPr>
-          <w:rtl w:val="0"/>
-        </w:rPr>
-      </w:r>
-    </w:p>
-    <w:p>
-      <w:pPr>
-        <w:pStyle w:val="Heading1"/>
-        <w:rPr>
-          <w:rFonts w:ascii="Times New Roman" w:cs="Times New Roman" w:eastAsia="Times New Roman" w:hAnsi="Times New Roman"/>
-        </w:rPr>
-      </w:pPr>
-      <w:bookmarkStart w:colFirst="0" w:colLast="0" w:name="_hl3axmrzkfz9" w:id="16"/>
+      <w:bookmarkStart w:colFirst="0" w:colLast="0" w:name="_olezca48vu55" w:id="16"/>
       <w:bookmarkEnd w:id="16"/>
       <w:r>
         <w:rPr>
           <w:rFonts w:ascii="Times New Roman" w:cs="Times New Roman" w:eastAsia="Times New Roman" w:hAnsi="Times New Roman"/>
           <w:rtl w:val="0"/>
         </w:rPr>
-        <w:t xml:space="preserve">5.0 Organização das Rotas da API</w:t>
-      </w:r>
-    </w:p>
-    <w:p>
-      <w:pPr>
-        <w:pStyle w:val="Heading2"/>
-        <w:rPr>
-          <w:rFonts w:ascii="Times New Roman" w:cs="Times New Roman" w:eastAsia="Times New Roman" w:hAnsi="Times New Roman"/>
-        </w:rPr>
-      </w:pPr>
-      <w:bookmarkStart w:colFirst="0" w:colLast="0" w:name="_mz0cnsazsvf3" w:id="17"/>
-      <w:bookmarkEnd w:id="17"/>
-      <w:r>
-        <w:rPr>
-          <w:rFonts w:ascii="Times New Roman" w:cs="Times New Roman" w:eastAsia="Times New Roman" w:hAnsi="Times New Roman"/>
-          <w:rtl w:val="0"/>
-        </w:rPr>
-        <w:t xml:space="preserve">5.1 Rotas Matriz</w:t>
-      </w:r>
-    </w:p>
-    <w:p>
-      <w:pPr>
-        <w:rPr>
-          <w:rFonts w:ascii="Times New Roman" w:cs="Times New Roman" w:eastAsia="Times New Roman" w:hAnsi="Times New Roman"/>
-        </w:rPr>
-      </w:pPr>
-      <w:r>
-        <w:rPr>
-          <w:rFonts w:ascii="Cardo" w:cs="Cardo" w:eastAsia="Cardo" w:hAnsi="Cardo"/>
-          <w:rtl w:val="0"/>
-        </w:rPr>
-        <w:t xml:space="preserve">Cadastro → Formulário de cadastro de usuários, escolas, veículos e rotas.</w:t>
-      </w:r>
-    </w:p>
-    <w:p>
-      <w:pPr>
-        <w:rPr>
-          <w:rFonts w:ascii="Times New Roman" w:cs="Times New Roman" w:eastAsia="Times New Roman" w:hAnsi="Times New Roman"/>
-        </w:rPr>
-      </w:pPr>
-      <w:r>
-        <w:rPr>
-          <w:rtl w:val="0"/>
-        </w:rPr>
-      </w:r>
-    </w:p>
-    <w:p>
-      <w:pPr>
-        <w:rPr>
-          <w:rFonts w:ascii="Times New Roman" w:cs="Times New Roman" w:eastAsia="Times New Roman" w:hAnsi="Times New Roman"/>
-        </w:rPr>
-      </w:pPr>
-      <w:r>
-        <w:rPr>
-          <w:rFonts w:ascii="Cardo" w:cs="Cardo" w:eastAsia="Cardo" w:hAnsi="Cardo"/>
-          <w:rtl w:val="0"/>
-        </w:rPr>
-        <w:t xml:space="preserve">Perfil → Visualização do perfil do administrador e edição do perfil.</w:t>
-      </w:r>
-    </w:p>
-    <w:p>
-      <w:pPr>
-        <w:rPr>
-          <w:rFonts w:ascii="Times New Roman" w:cs="Times New Roman" w:eastAsia="Times New Roman" w:hAnsi="Times New Roman"/>
-        </w:rPr>
-      </w:pPr>
-      <w:r>
-        <w:rPr>
-          <w:rtl w:val="0"/>
-        </w:rPr>
-      </w:r>
-    </w:p>
-    <w:p>
-      <w:pPr>
-        <w:rPr>
-          <w:rFonts w:ascii="Times New Roman" w:cs="Times New Roman" w:eastAsia="Times New Roman" w:hAnsi="Times New Roman"/>
-        </w:rPr>
-      </w:pPr>
-      <w:r>
-        <w:rPr>
-          <w:rFonts w:ascii="Cardo" w:cs="Cardo" w:eastAsia="Cardo" w:hAnsi="Cardo"/>
-          <w:rtl w:val="0"/>
-        </w:rPr>
-        <w:t xml:space="preserve">Usuários → Visualização de todos os tipos e usuários registrados no sistema.</w:t>
-      </w:r>
-    </w:p>
-    <w:p>
-      <w:pPr>
-        <w:pStyle w:val="Heading2"/>
-        <w:rPr>
-          <w:rFonts w:ascii="Times New Roman" w:cs="Times New Roman" w:eastAsia="Times New Roman" w:hAnsi="Times New Roman"/>
-        </w:rPr>
-      </w:pPr>
-      <w:bookmarkStart w:colFirst="0" w:colLast="0" w:name="_jayanycudkf9" w:id="18"/>
-      <w:bookmarkEnd w:id="18"/>
-      <w:r>
-        <w:rPr>
-          <w:rFonts w:ascii="Times New Roman" w:cs="Times New Roman" w:eastAsia="Times New Roman" w:hAnsi="Times New Roman"/>
-          <w:rtl w:val="0"/>
-        </w:rPr>
-        <w:t xml:space="preserve">5.2 Rotas Fazenda</w:t>
-      </w:r>
-    </w:p>
-    <w:p>
-      <w:pPr>
-        <w:rPr>
-          <w:rFonts w:ascii="Times New Roman" w:cs="Times New Roman" w:eastAsia="Times New Roman" w:hAnsi="Times New Roman"/>
-        </w:rPr>
-      </w:pPr>
-      <w:r>
-        <w:rPr>
-          <w:rFonts w:ascii="Cardo" w:cs="Cardo" w:eastAsia="Cardo" w:hAnsi="Cardo"/>
-          <w:rtl w:val="0"/>
-        </w:rPr>
-        <w:t xml:space="preserve">Dashboard → Visualização do resumo geral de todas as informações do sistema</w:t>
-      </w:r>
-    </w:p>
-    <w:p>
-      <w:pPr>
-        <w:rPr>
-          <w:rFonts w:ascii="Times New Roman" w:cs="Times New Roman" w:eastAsia="Times New Roman" w:hAnsi="Times New Roman"/>
-        </w:rPr>
-      </w:pPr>
-      <w:r>
-        <w:rPr>
-          <w:rtl w:val="0"/>
-        </w:rPr>
-      </w:r>
-    </w:p>
-    <w:p>
-      <w:pPr>
-        <w:rPr>
-          <w:rFonts w:ascii="Times New Roman" w:cs="Times New Roman" w:eastAsia="Times New Roman" w:hAnsi="Times New Roman"/>
-        </w:rPr>
-      </w:pPr>
-      <w:r>
-        <w:rPr>
-          <w:rFonts w:ascii="Cardo" w:cs="Cardo" w:eastAsia="Cardo" w:hAnsi="Cardo"/>
-          <w:rtl w:val="0"/>
-        </w:rPr>
-        <w:t xml:space="preserve">Animália→  Visualização de todas as informações relacionadas aos animais da fazenda.</w:t>
-      </w:r>
-    </w:p>
-    <w:p>
-      <w:pPr>
-        <w:rPr>
-          <w:rFonts w:ascii="Times New Roman" w:cs="Times New Roman" w:eastAsia="Times New Roman" w:hAnsi="Times New Roman"/>
-        </w:rPr>
-      </w:pPr>
-      <w:r>
-        <w:rPr>
-          <w:rtl w:val="0"/>
-        </w:rPr>
-      </w:r>
-    </w:p>
-    <w:p>
-      <w:pPr>
-        <w:rPr>
-          <w:rFonts w:ascii="Times New Roman" w:cs="Times New Roman" w:eastAsia="Times New Roman" w:hAnsi="Times New Roman"/>
-        </w:rPr>
-      </w:pPr>
-      <w:r>
-        <w:rPr>
-          <w:rFonts w:ascii="Cardo" w:cs="Cardo" w:eastAsia="Cardo" w:hAnsi="Cardo"/>
-          <w:rtl w:val="0"/>
-        </w:rPr>
-        <w:t xml:space="preserve">Plantio→ Visualização de todas as informações relacionadas ao plantio da fazenda.</w:t>
-      </w:r>
-    </w:p>
-    <w:p>
-      <w:pPr>
-        <w:rPr>
-          <w:rFonts w:ascii="Times New Roman" w:cs="Times New Roman" w:eastAsia="Times New Roman" w:hAnsi="Times New Roman"/>
-        </w:rPr>
-      </w:pPr>
-      <w:r>
-        <w:rPr>
-          <w:rtl w:val="0"/>
-        </w:rPr>
-      </w:r>
-    </w:p>
-    <w:p>
-      <w:pPr>
-        <w:rPr>
-          <w:rFonts w:ascii="Times New Roman" w:cs="Times New Roman" w:eastAsia="Times New Roman" w:hAnsi="Times New Roman"/>
-        </w:rPr>
-      </w:pPr>
-      <w:r>
-        <w:rPr>
-          <w:rFonts w:ascii="Cardo" w:cs="Cardo" w:eastAsia="Cardo" w:hAnsi="Cardo"/>
-          <w:rtl w:val="0"/>
-        </w:rPr>
-        <w:t xml:space="preserve">Estoque →  Visualização de todo o estoque da fazenda</w:t>
-      </w:r>
-    </w:p>
-    <w:p>
-      <w:pPr>
-        <w:rPr>
-          <w:rFonts w:ascii="Times New Roman" w:cs="Times New Roman" w:eastAsia="Times New Roman" w:hAnsi="Times New Roman"/>
-        </w:rPr>
-      </w:pPr>
-      <w:r>
-        <w:rPr>
-          <w:rtl w:val="0"/>
-        </w:rPr>
-      </w:r>
-    </w:p>
-    <w:p>
-      <w:pPr>
-        <w:rPr>
-          <w:rFonts w:ascii="Times New Roman" w:cs="Times New Roman" w:eastAsia="Times New Roman" w:hAnsi="Times New Roman"/>
-        </w:rPr>
-      </w:pPr>
-      <w:r>
-        <w:rPr>
-          <w:rFonts w:ascii="Cardo" w:cs="Cardo" w:eastAsia="Cardo" w:hAnsi="Cardo"/>
-          <w:rtl w:val="0"/>
-        </w:rPr>
-        <w:t xml:space="preserve">Vendas e Despesas→  Visualização de todo o financeiro da fazenda</w:t>
-      </w:r>
-    </w:p>
-    <w:p>
-      <w:pPr>
-        <w:rPr>
-          <w:rFonts w:ascii="Times New Roman" w:cs="Times New Roman" w:eastAsia="Times New Roman" w:hAnsi="Times New Roman"/>
-        </w:rPr>
-      </w:pPr>
-      <w:r>
-        <w:rPr>
-          <w:rtl w:val="0"/>
-        </w:rPr>
-      </w:r>
-    </w:p>
-    <w:p>
-      <w:pPr>
-        <w:rPr>
-          <w:rFonts w:ascii="Times New Roman" w:cs="Times New Roman" w:eastAsia="Times New Roman" w:hAnsi="Times New Roman"/>
-        </w:rPr>
-      </w:pPr>
-      <w:r>
-        <w:rPr>
-          <w:rFonts w:ascii="Cardo" w:cs="Cardo" w:eastAsia="Cardo" w:hAnsi="Cardo"/>
-          <w:rtl w:val="0"/>
-        </w:rPr>
-        <w:t xml:space="preserve">Fornecedores →  Visualização de todos os fornecedores da fazenda</w:t>
-      </w:r>
-    </w:p>
-    <w:p>
-      <w:pPr>
-        <w:rPr>
-          <w:rFonts w:ascii="Times New Roman" w:cs="Times New Roman" w:eastAsia="Times New Roman" w:hAnsi="Times New Roman"/>
-        </w:rPr>
-      </w:pPr>
-      <w:r>
-        <w:rPr>
-          <w:rtl w:val="0"/>
-        </w:rPr>
-      </w:r>
-    </w:p>
-    <w:p>
-      <w:pPr>
-        <w:rPr>
-          <w:rFonts w:ascii="Times New Roman" w:cs="Times New Roman" w:eastAsia="Times New Roman" w:hAnsi="Times New Roman"/>
-        </w:rPr>
-      </w:pPr>
-      <w:r>
-        <w:rPr>
-          <w:rtl w:val="0"/>
-        </w:rPr>
-      </w:r>
-    </w:p>
-    <w:p>
-      <w:pPr>
-        <w:pStyle w:val="Heading2"/>
-        <w:rPr>
-          <w:rFonts w:ascii="Times New Roman" w:cs="Times New Roman" w:eastAsia="Times New Roman" w:hAnsi="Times New Roman"/>
-        </w:rPr>
-      </w:pPr>
-      <w:bookmarkStart w:colFirst="0" w:colLast="0" w:name="_z4vvkrw0cw8n" w:id="19"/>
-      <w:bookmarkEnd w:id="19"/>
-      <w:r>
-        <w:rPr>
-          <w:rFonts w:ascii="Times New Roman" w:cs="Times New Roman" w:eastAsia="Times New Roman" w:hAnsi="Times New Roman"/>
-          <w:rtl w:val="0"/>
-        </w:rPr>
-        <w:t xml:space="preserve">5.3 Rotas Ponto de Venda</w:t>
-      </w:r>
-    </w:p>
-    <w:p>
-      <w:pPr>
-        <w:rPr>
-          <w:rFonts w:ascii="Times New Roman" w:cs="Times New Roman" w:eastAsia="Times New Roman" w:hAnsi="Times New Roman"/>
-        </w:rPr>
-      </w:pPr>
-      <w:r>
-        <w:rPr>
-          <w:rtl w:val="0"/>
-        </w:rPr>
-      </w:r>
-    </w:p>
-    <w:p>
-      <w:pPr>
-        <w:rPr>
-          <w:rFonts w:ascii="Times New Roman" w:cs="Times New Roman" w:eastAsia="Times New Roman" w:hAnsi="Times New Roman"/>
-        </w:rPr>
-      </w:pPr>
-      <w:r>
-        <w:rPr>
-          <w:rFonts w:ascii="Cardo" w:cs="Cardo" w:eastAsia="Cardo" w:hAnsi="Cardo"/>
-          <w:rtl w:val="0"/>
-        </w:rPr>
-        <w:t xml:space="preserve">Dashboard →    Visualização do resumo geral de todas as informações do sistema</w:t>
-      </w:r>
-    </w:p>
-    <w:p>
-      <w:pPr>
-        <w:rPr>
-          <w:rFonts w:ascii="Times New Roman" w:cs="Times New Roman" w:eastAsia="Times New Roman" w:hAnsi="Times New Roman"/>
-        </w:rPr>
-      </w:pPr>
-      <w:r>
-        <w:rPr>
-          <w:rtl w:val="0"/>
-        </w:rPr>
-      </w:r>
-    </w:p>
-    <w:p>
-      <w:pPr>
-        <w:rPr>
-          <w:rFonts w:ascii="Times New Roman" w:cs="Times New Roman" w:eastAsia="Times New Roman" w:hAnsi="Times New Roman"/>
-        </w:rPr>
-      </w:pPr>
-      <w:r>
-        <w:rPr>
-          <w:rFonts w:ascii="Cardo" w:cs="Cardo" w:eastAsia="Cardo" w:hAnsi="Cardo"/>
-          <w:rtl w:val="0"/>
-        </w:rPr>
-        <w:t xml:space="preserve">Estoque →  Visualização de todo o estoque da loja</w:t>
-      </w:r>
-    </w:p>
-    <w:p>
-      <w:pPr>
-        <w:rPr>
-          <w:rFonts w:ascii="Times New Roman" w:cs="Times New Roman" w:eastAsia="Times New Roman" w:hAnsi="Times New Roman"/>
-        </w:rPr>
-      </w:pPr>
-      <w:r>
-        <w:rPr>
-          <w:rtl w:val="0"/>
-        </w:rPr>
-      </w:r>
-    </w:p>
-    <w:p>
-      <w:pPr>
-        <w:rPr>
-          <w:rFonts w:ascii="Times New Roman" w:cs="Times New Roman" w:eastAsia="Times New Roman" w:hAnsi="Times New Roman"/>
-        </w:rPr>
-      </w:pPr>
-      <w:r>
-        <w:rPr>
-          <w:rFonts w:ascii="Cardo" w:cs="Cardo" w:eastAsia="Cardo" w:hAnsi="Cardo"/>
-          <w:rtl w:val="0"/>
-        </w:rPr>
-        <w:t xml:space="preserve">Vendas e Despesas→  Visualização de todo o financeiro da loja</w:t>
-      </w:r>
-    </w:p>
-    <w:p>
-      <w:pPr>
-        <w:rPr>
-          <w:rFonts w:ascii="Times New Roman" w:cs="Times New Roman" w:eastAsia="Times New Roman" w:hAnsi="Times New Roman"/>
-        </w:rPr>
-      </w:pPr>
-      <w:r>
-        <w:rPr>
-          <w:rtl w:val="0"/>
-        </w:rPr>
-      </w:r>
-    </w:p>
-    <w:p>
-      <w:pPr>
-        <w:rPr>
-          <w:rFonts w:ascii="Times New Roman" w:cs="Times New Roman" w:eastAsia="Times New Roman" w:hAnsi="Times New Roman"/>
-        </w:rPr>
-      </w:pPr>
-      <w:r>
-        <w:rPr>
-          <w:rtl w:val="0"/>
-        </w:rPr>
-      </w:r>
-    </w:p>
-    <w:p>
-      <w:pPr>
-        <w:pStyle w:val="Heading1"/>
-        <w:rPr>
-          <w:rFonts w:ascii="Times New Roman" w:cs="Times New Roman" w:eastAsia="Times New Roman" w:hAnsi="Times New Roman"/>
-        </w:rPr>
-      </w:pPr>
-      <w:bookmarkStart w:colFirst="0" w:colLast="0" w:name="_olezca48vu55" w:id="20"/>
-      <w:bookmarkEnd w:id="20"/>
-      <w:r>
-        <w:rPr>
-          <w:rFonts w:ascii="Times New Roman" w:cs="Times New Roman" w:eastAsia="Times New Roman" w:hAnsi="Times New Roman"/>
-          <w:rtl w:val="0"/>
-        </w:rPr>
-        <w:t xml:space="preserve">6.0 Mer e Der</w:t>
-      </w:r>
-    </w:p>
-    <w:p>
-      <w:pPr>
-        <w:pStyle w:val="Heading2"/>
-        <w:rPr/>
-      </w:pPr>
-      <w:bookmarkStart w:colFirst="0" w:colLast="0" w:name="_g1are78y7izv" w:id="21"/>
-      <w:bookmarkEnd w:id="21"/>
-      <w:r>
-        <w:rPr>
-          <w:rFonts w:ascii="Times New Roman" w:cs="Times New Roman" w:eastAsia="Times New Roman" w:hAnsi="Times New Roman"/>
-          <w:rtl w:val="0"/>
-        </w:rPr>
-        <w:t xml:space="preserve">6.1 Mer</w:t>
+        <w:t xml:space="preserve">6.0 Mer </w:t>
       </w:r>
       <w:r>
         <w:rPr>
@@ -8237,8 +10759,8 @@
           <w:rFonts w:ascii="Times New Roman" w:cs="Times New Roman" w:eastAsia="Times New Roman" w:hAnsi="Times New Roman"/>
         </w:rPr>
       </w:pPr>
-      <w:bookmarkStart w:colFirst="0" w:colLast="0" w:name="_hjci4f3ovetg" w:id="22"/>
-      <w:bookmarkEnd w:id="22"/>
+      <w:bookmarkStart w:colFirst="0" w:colLast="0" w:name="_hjci4f3ovetg" w:id="17"/>
+      <w:bookmarkEnd w:id="17"/>
       <w:r>
         <w:rPr>
           <w:rFonts w:ascii="Times New Roman" w:cs="Times New Roman" w:eastAsia="Times New Roman" w:hAnsi="Times New Roman"/>
@@ -8254,8 +10776,8 @@
           <w:rFonts w:ascii="Times New Roman" w:cs="Times New Roman" w:eastAsia="Times New Roman" w:hAnsi="Times New Roman"/>
         </w:rPr>
       </w:pPr>
-      <w:bookmarkStart w:colFirst="0" w:colLast="0" w:name="_rnlitkuy0j7c" w:id="23"/>
-      <w:bookmarkEnd w:id="23"/>
+      <w:bookmarkStart w:colFirst="0" w:colLast="0" w:name="_rnlitkuy0j7c" w:id="18"/>
+      <w:bookmarkEnd w:id="18"/>
       <w:r>
         <w:rPr>
           <w:rFonts w:ascii="Times New Roman" w:cs="Times New Roman" w:eastAsia="Times New Roman" w:hAnsi="Times New Roman"/>
@@ -8315,8 +10837,8 @@
           <w:rFonts w:ascii="Times New Roman" w:cs="Times New Roman" w:eastAsia="Times New Roman" w:hAnsi="Times New Roman"/>
         </w:rPr>
       </w:pPr>
-      <w:bookmarkStart w:colFirst="0" w:colLast="0" w:name="_db4y2qy91x2j" w:id="24"/>
-      <w:bookmarkEnd w:id="24"/>
+      <w:bookmarkStart w:colFirst="0" w:colLast="0" w:name="_db4y2qy91x2j" w:id="19"/>
+      <w:bookmarkEnd w:id="19"/>
       <w:r>
         <w:rPr>
           <w:rFonts w:ascii="Times New Roman" w:cs="Times New Roman" w:eastAsia="Times New Roman" w:hAnsi="Times New Roman"/>
@@ -8422,8 +10944,8 @@
           <w:rFonts w:ascii="Times New Roman" w:cs="Times New Roman" w:eastAsia="Times New Roman" w:hAnsi="Times New Roman"/>
         </w:rPr>
       </w:pPr>
-      <w:bookmarkStart w:colFirst="0" w:colLast="0" w:name="_158yteth0jun" w:id="25"/>
-      <w:bookmarkEnd w:id="25"/>
+      <w:bookmarkStart w:colFirst="0" w:colLast="0" w:name="_158yteth0jun" w:id="20"/>
+      <w:bookmarkEnd w:id="20"/>
       <w:r>
         <w:rPr>
           <w:rFonts w:ascii="Times New Roman" w:cs="Times New Roman" w:eastAsia="Times New Roman" w:hAnsi="Times New Roman"/>
@@ -8439,8 +10961,8 @@
           <w:rFonts w:ascii="Times New Roman" w:cs="Times New Roman" w:eastAsia="Times New Roman" w:hAnsi="Times New Roman"/>
         </w:rPr>
       </w:pPr>
-      <w:bookmarkStart w:colFirst="0" w:colLast="0" w:name="_pxzbxg40kk8b" w:id="26"/>
-      <w:bookmarkEnd w:id="26"/>
+      <w:bookmarkStart w:colFirst="0" w:colLast="0" w:name="_pxzbxg40kk8b" w:id="21"/>
+      <w:bookmarkEnd w:id="21"/>
       <w:r>
         <w:rPr>
           <w:rFonts w:ascii="Times New Roman" w:cs="Times New Roman" w:eastAsia="Times New Roman" w:hAnsi="Times New Roman"/>
@@ -8479,12 +11001,12 @@
           <wp:inline distB="114300" distT="114300" distL="114300" distR="114300">
             <wp:extent cx="2695575" cy="819150"/>
             <wp:effectExtent b="0" l="0" r="0" t="0"/>
-            <wp:docPr id="3" name="image1.png"/>
+            <wp:docPr id="3" name="image4.png"/>
             <a:graphic>
               <a:graphicData uri="http://schemas.openxmlformats.org/drawingml/2006/picture">
                 <pic:pic>
                   <pic:nvPicPr>
-                    <pic:cNvPr id="0" name="image1.png"/>
+                    <pic:cNvPr id="0" name="image4.png"/>
                     <pic:cNvPicPr preferRelativeResize="0"/>
                   </pic:nvPicPr>
                   <pic:blipFill>
@@ -8529,12 +11051,12 @@
           <wp:inline distB="114300" distT="114300" distL="114300" distR="114300">
             <wp:extent cx="3076575" cy="1143000"/>
             <wp:effectExtent b="0" l="0" r="0" t="0"/>
-            <wp:docPr id="1" name="image4.png"/>
+            <wp:docPr id="1" name="image3.png"/>
             <a:graphic>
               <a:graphicData uri="http://schemas.openxmlformats.org/drawingml/2006/picture">
                 <pic:pic>
                   <pic:nvPicPr>
-                    <pic:cNvPr id="0" name="image4.png"/>
+                    <pic:cNvPr id="0" name="image3.png"/>
                     <pic:cNvPicPr preferRelativeResize="0"/>
                   </pic:nvPicPr>
                   <pic:blipFill>
@@ -8684,8 +11206,8 @@
           <w:rFonts w:ascii="Times New Roman" w:cs="Times New Roman" w:eastAsia="Times New Roman" w:hAnsi="Times New Roman"/>
         </w:rPr>
       </w:pPr>
-      <w:bookmarkStart w:colFirst="0" w:colLast="0" w:name="_9ghzx365ota" w:id="27"/>
-      <w:bookmarkEnd w:id="27"/>
+      <w:bookmarkStart w:colFirst="0" w:colLast="0" w:name="_9ghzx365ota" w:id="22"/>
+      <w:bookmarkEnd w:id="22"/>
       <w:r>
         <w:rPr>
           <w:rFonts w:ascii="Times New Roman" w:cs="Times New Roman" w:eastAsia="Times New Roman" w:hAnsi="Times New Roman"/>
@@ -9202,8 +11724,8 @@
           <w:rFonts w:ascii="Times New Roman" w:cs="Times New Roman" w:eastAsia="Times New Roman" w:hAnsi="Times New Roman"/>
         </w:rPr>
       </w:pPr>
-      <w:bookmarkStart w:colFirst="0" w:colLast="0" w:name="_8zu8tgj7k9x7" w:id="28"/>
-      <w:bookmarkEnd w:id="28"/>
+      <w:bookmarkStart w:colFirst="0" w:colLast="0" w:name="_8zu8tgj7k9x7" w:id="23"/>
+      <w:bookmarkEnd w:id="23"/>
       <w:r>
         <w:rPr>
           <w:rFonts w:ascii="Times New Roman" w:cs="Times New Roman" w:eastAsia="Times New Roman" w:hAnsi="Times New Roman"/>
@@ -9254,12 +11776,12 @@
             <wp:extent cx="3033713" cy="1171192"/>
             <wp:effectExtent b="0" l="0" r="0" t="0"/>
             <wp:wrapSquare wrapText="bothSides" distB="114300" distT="114300" distL="114300" distR="114300"/>
-            <wp:docPr id="2" name="image3.jpg"/>
+            <wp:docPr id="2" name="image1.jpg"/>
             <a:graphic>
               <a:graphicData uri="http://schemas.openxmlformats.org/drawingml/2006/picture">
                 <pic:pic>
                   <pic:nvPicPr>
-                    <pic:cNvPr id="0" name="image3.jpg"/>
+                    <pic:cNvPr id="0" name="image1.jpg"/>
                     <pic:cNvPicPr preferRelativeResize="0"/>
                   </pic:nvPicPr>
                   <pic:blipFill>
@@ -9772,8 +12294,8 @@
         <w:pStyle w:val="Heading1"/>
         <w:rPr/>
       </w:pPr>
-      <w:bookmarkStart w:colFirst="0" w:colLast="0" w:name="_rxw0f7934cia" w:id="29"/>
-      <w:bookmarkEnd w:id="29"/>
+      <w:bookmarkStart w:colFirst="0" w:colLast="0" w:name="_rxw0f7934cia" w:id="24"/>
+      <w:bookmarkEnd w:id="24"/>
       <w:r>
         <w:rPr>
           <w:rFonts w:ascii="Times New Roman" w:cs="Times New Roman" w:eastAsia="Times New Roman" w:hAnsi="Times New Roman"/>
